--- a/mergefield_docs_templates/2025_2026_SEMESTR_1/Zalacznik_IV_Wniosek_o_pomoc.docx
+++ b/mergefield_docs_templates/2025_2026_SEMESTR_1/Zalacznik_IV_Wniosek_o_pomoc.docx
@@ -1,6 +1,6 @@
 
 <file path=word/document.xml><?xml version="1.0" encoding="utf-8"?>
-<w:document xmlns:wpc="http://schemas.microsoft.com/office/word/2010/wordprocessingCanvas" xmlns:cx="http://schemas.microsoft.com/office/drawing/2014/chartex" xmlns:cx1="http://schemas.microsoft.com/office/drawing/2015/9/8/chartex" xmlns:mc="http://schemas.openxmlformats.org/markup-compatibility/2006" xmlns:o="urn:schemas-microsoft-com:office:office" xmlns:r="http://schemas.openxmlformats.org/officeDocument/2006/relationships" xmlns:m="http://schemas.openxmlformats.org/officeDocument/2006/math" xmlns:v="urn:schemas-microsoft-com:vml" xmlns:wp14="http://schemas.microsoft.com/office/word/2010/wordprocessingDrawing" xmlns:wp="http://schemas.openxmlformats.org/drawingml/2006/wordprocessingDrawing" xmlns:w10="urn:schemas-microsoft-com:office:word" xmlns:w="http://schemas.openxmlformats.org/wordprocessingml/2006/main" xmlns:w14="http://schemas.microsoft.com/office/word/2010/wordml" xmlns:w15="http://schemas.microsoft.com/office/word/2012/wordml" xmlns:w16se="http://schemas.microsoft.com/office/word/2015/wordml/symex" xmlns:wpg="http://schemas.microsoft.com/office/word/2010/wordprocessingGroup" xmlns:wpi="http://schemas.microsoft.com/office/word/2010/wordprocessingInk" xmlns:wne="http://schemas.microsoft.com/office/word/2006/wordml" xmlns:wps="http://schemas.microsoft.com/office/word/2010/wordprocessingShape" mc:Ignorable="w14 w15 w16se wp14">
+<w:document xmlns:wpc="http://schemas.microsoft.com/office/word/2010/wordprocessingCanvas" xmlns:cx="http://schemas.microsoft.com/office/drawing/2014/chartex" xmlns:cx1="http://schemas.microsoft.com/office/drawing/2015/9/8/chartex" xmlns:cx2="http://schemas.microsoft.com/office/drawing/2015/10/21/chartex" xmlns:cx3="http://schemas.microsoft.com/office/drawing/2016/5/9/chartex" xmlns:cx4="http://schemas.microsoft.com/office/drawing/2016/5/10/chartex" xmlns:cx5="http://schemas.microsoft.com/office/drawing/2016/5/11/chartex" xmlns:cx6="http://schemas.microsoft.com/office/drawing/2016/5/12/chartex" xmlns:cx7="http://schemas.microsoft.com/office/drawing/2016/5/13/chartex" xmlns:cx8="http://schemas.microsoft.com/office/drawing/2016/5/14/chartex" xmlns:mc="http://schemas.openxmlformats.org/markup-compatibility/2006" xmlns:aink="http://schemas.microsoft.com/office/drawing/2016/ink" xmlns:am3d="http://schemas.microsoft.com/office/drawing/2017/model3d" xmlns:o="urn:schemas-microsoft-com:office:office" xmlns:oel="http://schemas.microsoft.com/office/2019/extlst" xmlns:r="http://schemas.openxmlformats.org/officeDocument/2006/relationships" xmlns:m="http://schemas.openxmlformats.org/officeDocument/2006/math" xmlns:v="urn:schemas-microsoft-com:vml" xmlns:wp14="http://schemas.microsoft.com/office/word/2010/wordprocessingDrawing" xmlns:wp="http://schemas.openxmlformats.org/drawingml/2006/wordprocessingDrawing" xmlns:w10="urn:schemas-microsoft-com:office:word" xmlns:w="http://schemas.openxmlformats.org/wordprocessingml/2006/main" xmlns:w14="http://schemas.microsoft.com/office/word/2010/wordml" xmlns:w15="http://schemas.microsoft.com/office/word/2012/wordml" xmlns:w16cex="http://schemas.microsoft.com/office/word/2018/wordml/cex" xmlns:w16cid="http://schemas.microsoft.com/office/word/2016/wordml/cid" xmlns:w16="http://schemas.microsoft.com/office/word/2018/wordml" xmlns:w16du="http://schemas.microsoft.com/office/word/2023/wordml/word16du" xmlns:w16sdtdh="http://schemas.microsoft.com/office/word/2020/wordml/sdtdatahash" xmlns:w16sdtfl="http://schemas.microsoft.com/office/word/2024/wordml/sdtformatlock" xmlns:w16se="http://schemas.microsoft.com/office/word/2015/wordml/symex" xmlns:wpg="http://schemas.microsoft.com/office/word/2010/wordprocessingGroup" xmlns:wpi="http://schemas.microsoft.com/office/word/2010/wordprocessingInk" xmlns:wne="http://schemas.microsoft.com/office/word/2006/wordml" xmlns:wps="http://schemas.microsoft.com/office/word/2010/wordprocessingShape" mc:Ignorable="w14 w15 w16se w16cid w16 w16cex w16sdtdh w16sdtfl w16du wp14">
   <w:body>
     <w:tbl>
       <w:tblPr>
@@ -276,7 +276,6 @@
         <w:tc>
           <w:tcPr>
             <w:tcW w:w="3227" w:type="dxa"/>
-            <w:shd w:val="clear" w:color="auto" w:fill="auto"/>
             <w:vAlign w:val="center"/>
           </w:tcPr>
           <w:p>
@@ -408,7 +407,6 @@
             <w:tcBorders>
               <w:bottom w:val="single" w:sz="4" w:space="0" w:color="339966"/>
             </w:tcBorders>
-            <w:shd w:val="clear" w:color="auto" w:fill="auto"/>
             <w:vAlign w:val="center"/>
           </w:tcPr>
           <w:p>
@@ -482,7 +480,6 @@
             <w:tcBorders>
               <w:bottom w:val="single" w:sz="4" w:space="0" w:color="339966"/>
             </w:tcBorders>
-            <w:shd w:val="clear" w:color="auto" w:fill="auto"/>
             <w:vAlign w:val="center"/>
           </w:tcPr>
           <w:p>
@@ -544,7 +541,6 @@
               <w:bottom w:val="nil"/>
               <w:right w:val="single" w:sz="4" w:space="0" w:color="339966"/>
             </w:tcBorders>
-            <w:shd w:val="clear" w:color="auto" w:fill="auto"/>
             <w:vAlign w:val="center"/>
           </w:tcPr>
           <w:p>
@@ -1038,20 +1034,8 @@
                 <w:szCs w:val="20"/>
                 <w:lang w:val="pl-PL" w:eastAsia="pl-PL"/>
               </w:rPr>
-              <w:t xml:space="preserve">RYKO S.C. Danuta Koszucka, Ryszard </w:t>
-            </w:r>
-            <w:proofErr w:type="spellStart"/>
-            <w:r>
-              <w:rPr>
-                <w:rFonts w:ascii="Arial" w:eastAsia="Times New Roman" w:hAnsi="Arial" w:cs="Arial"/>
-                <w:b/>
-                <w:sz w:val="20"/>
-                <w:szCs w:val="20"/>
-                <w:lang w:val="pl-PL" w:eastAsia="pl-PL"/>
-              </w:rPr>
-              <w:t>Koszucki</w:t>
-            </w:r>
-            <w:proofErr w:type="spellEnd"/>
+              <w:t>RYKO S.C. Danuta Koszucka, Ryszard Koszucki</w:t>
+            </w:r>
           </w:p>
         </w:tc>
       </w:tr>
@@ -1898,7 +1882,6 @@
               <w:bottom w:val="nil"/>
               <w:right w:val="nil"/>
             </w:tcBorders>
-            <w:shd w:val="clear" w:color="auto" w:fill="auto"/>
           </w:tcPr>
           <w:p>
             <w:pPr>
@@ -1924,7 +1907,6 @@
               <w:bottom w:val="nil"/>
               <w:right w:val="nil"/>
             </w:tcBorders>
-            <w:shd w:val="clear" w:color="auto" w:fill="auto"/>
           </w:tcPr>
           <w:p>
             <w:pPr>
@@ -1950,7 +1932,6 @@
               <w:bottom w:val="nil"/>
               <w:right w:val="nil"/>
             </w:tcBorders>
-            <w:shd w:val="clear" w:color="auto" w:fill="auto"/>
           </w:tcPr>
           <w:p>
             <w:pPr>
@@ -1976,7 +1957,6 @@
               <w:bottom w:val="nil"/>
               <w:right w:val="nil"/>
             </w:tcBorders>
-            <w:shd w:val="clear" w:color="auto" w:fill="auto"/>
           </w:tcPr>
           <w:p>
             <w:pPr>
@@ -2002,7 +1982,6 @@
               <w:bottom w:val="nil"/>
               <w:right w:val="nil"/>
             </w:tcBorders>
-            <w:shd w:val="clear" w:color="auto" w:fill="auto"/>
           </w:tcPr>
           <w:p>
             <w:pPr>
@@ -3843,7 +3822,6 @@
               <w:bottom w:val="nil"/>
               <w:right w:val="nil"/>
             </w:tcBorders>
-            <w:shd w:val="clear" w:color="auto" w:fill="auto"/>
           </w:tcPr>
           <w:p>
             <w:pPr>
@@ -3869,7 +3847,6 @@
               <w:bottom w:val="nil"/>
               <w:right w:val="nil"/>
             </w:tcBorders>
-            <w:shd w:val="clear" w:color="auto" w:fill="auto"/>
           </w:tcPr>
           <w:p>
             <w:pPr>
@@ -3895,7 +3872,6 @@
               <w:bottom w:val="nil"/>
               <w:right w:val="nil"/>
             </w:tcBorders>
-            <w:shd w:val="clear" w:color="auto" w:fill="auto"/>
           </w:tcPr>
           <w:p>
             <w:pPr>
@@ -3921,7 +3897,6 @@
               <w:bottom w:val="nil"/>
               <w:right w:val="nil"/>
             </w:tcBorders>
-            <w:shd w:val="clear" w:color="auto" w:fill="auto"/>
           </w:tcPr>
           <w:p>
             <w:pPr>
@@ -3947,7 +3922,6 @@
               <w:bottom w:val="nil"/>
               <w:right w:val="nil"/>
             </w:tcBorders>
-            <w:shd w:val="clear" w:color="auto" w:fill="auto"/>
           </w:tcPr>
           <w:p>
             <w:pPr>
@@ -3973,7 +3947,6 @@
               <w:bottom w:val="nil"/>
               <w:right w:val="nil"/>
             </w:tcBorders>
-            <w:shd w:val="clear" w:color="auto" w:fill="auto"/>
           </w:tcPr>
           <w:p>
             <w:pPr>
@@ -3999,7 +3972,6 @@
               <w:bottom w:val="nil"/>
               <w:right w:val="nil"/>
             </w:tcBorders>
-            <w:shd w:val="clear" w:color="auto" w:fill="auto"/>
           </w:tcPr>
           <w:p>
             <w:pPr>
@@ -4025,7 +3997,6 @@
               <w:bottom w:val="nil"/>
               <w:right w:val="nil"/>
             </w:tcBorders>
-            <w:shd w:val="clear" w:color="auto" w:fill="auto"/>
           </w:tcPr>
           <w:p>
             <w:pPr>
@@ -4051,7 +4022,6 @@
               <w:bottom w:val="nil"/>
               <w:right w:val="nil"/>
             </w:tcBorders>
-            <w:shd w:val="clear" w:color="auto" w:fill="auto"/>
           </w:tcPr>
           <w:p>
             <w:pPr>
@@ -4077,7 +4047,6 @@
               <w:bottom w:val="nil"/>
               <w:right w:val="nil"/>
             </w:tcBorders>
-            <w:shd w:val="clear" w:color="auto" w:fill="auto"/>
           </w:tcPr>
           <w:p>
             <w:pPr>
@@ -4103,7 +4072,6 @@
               <w:bottom w:val="nil"/>
               <w:right w:val="nil"/>
             </w:tcBorders>
-            <w:shd w:val="clear" w:color="auto" w:fill="auto"/>
           </w:tcPr>
           <w:p>
             <w:pPr>
@@ -4129,7 +4097,6 @@
               <w:bottom w:val="nil"/>
               <w:right w:val="nil"/>
             </w:tcBorders>
-            <w:shd w:val="clear" w:color="auto" w:fill="auto"/>
           </w:tcPr>
           <w:p>
             <w:pPr>
@@ -4155,7 +4122,6 @@
               <w:bottom w:val="nil"/>
               <w:right w:val="nil"/>
             </w:tcBorders>
-            <w:shd w:val="clear" w:color="auto" w:fill="auto"/>
           </w:tcPr>
           <w:p>
             <w:pPr>
@@ -4181,7 +4147,6 @@
               <w:bottom w:val="nil"/>
               <w:right w:val="nil"/>
             </w:tcBorders>
-            <w:shd w:val="clear" w:color="auto" w:fill="auto"/>
           </w:tcPr>
           <w:p>
             <w:pPr>
@@ -4207,7 +4172,6 @@
               <w:bottom w:val="nil"/>
               <w:right w:val="nil"/>
             </w:tcBorders>
-            <w:shd w:val="clear" w:color="auto" w:fill="auto"/>
           </w:tcPr>
           <w:p>
             <w:pPr>
@@ -4233,7 +4197,6 @@
               <w:bottom w:val="nil"/>
               <w:right w:val="nil"/>
             </w:tcBorders>
-            <w:shd w:val="clear" w:color="auto" w:fill="auto"/>
           </w:tcPr>
           <w:p>
             <w:pPr>
@@ -4259,7 +4222,6 @@
               <w:bottom w:val="nil"/>
               <w:right w:val="nil"/>
             </w:tcBorders>
-            <w:shd w:val="clear" w:color="auto" w:fill="auto"/>
           </w:tcPr>
           <w:p>
             <w:pPr>
@@ -4285,7 +4247,6 @@
               <w:bottom w:val="nil"/>
               <w:right w:val="nil"/>
             </w:tcBorders>
-            <w:shd w:val="clear" w:color="auto" w:fill="auto"/>
           </w:tcPr>
           <w:p>
             <w:pPr>
@@ -4311,7 +4272,6 @@
               <w:bottom w:val="nil"/>
               <w:right w:val="nil"/>
             </w:tcBorders>
-            <w:shd w:val="clear" w:color="auto" w:fill="auto"/>
           </w:tcPr>
           <w:p>
             <w:pPr>
@@ -4337,7 +4297,6 @@
               <w:bottom w:val="nil"/>
               <w:right w:val="nil"/>
             </w:tcBorders>
-            <w:shd w:val="clear" w:color="auto" w:fill="auto"/>
           </w:tcPr>
           <w:p>
             <w:pPr>
@@ -4363,7 +4322,6 @@
               <w:bottom w:val="nil"/>
               <w:right w:val="nil"/>
             </w:tcBorders>
-            <w:shd w:val="clear" w:color="auto" w:fill="auto"/>
           </w:tcPr>
           <w:p>
             <w:pPr>
@@ -4389,7 +4347,6 @@
               <w:bottom w:val="nil"/>
               <w:right w:val="nil"/>
             </w:tcBorders>
-            <w:shd w:val="clear" w:color="auto" w:fill="auto"/>
           </w:tcPr>
           <w:p>
             <w:pPr>
@@ -4415,7 +4372,6 @@
               <w:bottom w:val="nil"/>
               <w:right w:val="nil"/>
             </w:tcBorders>
-            <w:shd w:val="clear" w:color="auto" w:fill="auto"/>
           </w:tcPr>
           <w:p>
             <w:pPr>
@@ -4441,7 +4397,6 @@
               <w:bottom w:val="nil"/>
               <w:right w:val="nil"/>
             </w:tcBorders>
-            <w:shd w:val="clear" w:color="auto" w:fill="auto"/>
           </w:tcPr>
           <w:p>
             <w:pPr>
@@ -4467,7 +4422,6 @@
               <w:bottom w:val="nil"/>
               <w:right w:val="nil"/>
             </w:tcBorders>
-            <w:shd w:val="clear" w:color="auto" w:fill="auto"/>
           </w:tcPr>
           <w:p>
             <w:pPr>
@@ -4493,7 +4447,6 @@
               <w:bottom w:val="nil"/>
               <w:right w:val="nil"/>
             </w:tcBorders>
-            <w:shd w:val="clear" w:color="auto" w:fill="auto"/>
           </w:tcPr>
           <w:p>
             <w:pPr>
@@ -4519,7 +4472,6 @@
               <w:bottom w:val="nil"/>
               <w:right w:val="nil"/>
             </w:tcBorders>
-            <w:shd w:val="clear" w:color="auto" w:fill="auto"/>
           </w:tcPr>
           <w:p>
             <w:pPr>
@@ -4545,7 +4497,6 @@
               <w:bottom w:val="nil"/>
               <w:right w:val="nil"/>
             </w:tcBorders>
-            <w:shd w:val="clear" w:color="auto" w:fill="auto"/>
           </w:tcPr>
           <w:p>
             <w:pPr>
@@ -4571,7 +4522,6 @@
               <w:bottom w:val="nil"/>
               <w:right w:val="nil"/>
             </w:tcBorders>
-            <w:shd w:val="clear" w:color="auto" w:fill="auto"/>
           </w:tcPr>
           <w:p>
             <w:pPr>
@@ -4602,7 +4552,6 @@
               <w:bottom w:val="nil"/>
               <w:right w:val="nil"/>
             </w:tcBorders>
-            <w:shd w:val="clear" w:color="auto" w:fill="auto"/>
           </w:tcPr>
           <w:p>
             <w:pPr>
@@ -4619,7 +4568,7 @@
           </w:p>
           <w:tbl>
             <w:tblPr>
-              <w:tblStyle w:val="Tabela-Siatka"/>
+              <w:tblStyle w:val="TableGrid"/>
               <w:tblW w:w="31680" w:type="dxa"/>
               <w:tblBorders>
                 <w:top w:val="none" w:sz="0" w:space="0" w:color="auto"/>
@@ -4701,7 +4650,6 @@
                     <w:rPr>
                       <w:rFonts w:ascii="Arial" w:hAnsi="Arial" w:cs="Arial"/>
                       <w:b/>
-                      <w:lang w:val="en-US"/>
                     </w:rPr>
                     <w:fldChar w:fldCharType="begin"/>
                   </w:r>
@@ -4717,7 +4665,6 @@
                     <w:rPr>
                       <w:rFonts w:ascii="Arial" w:hAnsi="Arial" w:cs="Arial"/>
                       <w:b/>
-                      <w:lang w:val="en-US"/>
                     </w:rPr>
                     <w:fldChar w:fldCharType="separate"/>
                   </w:r>
@@ -4727,25 +4674,7 @@
                       <w:b/>
                       <w:lang w:val="en-US"/>
                     </w:rPr>
-                    <w:t>«</w:t>
-                  </w:r>
-                  <w:proofErr w:type="spellStart"/>
-                  <w:r>
-                    <w:rPr>
-                      <w:rFonts w:ascii="Arial" w:hAnsi="Arial" w:cs="Arial"/>
-                      <w:b/>
-                      <w:lang w:val="en-US"/>
-                    </w:rPr>
-                    <w:t>weeks_no</w:t>
-                  </w:r>
-                  <w:proofErr w:type="spellEnd"/>
-                  <w:r>
-                    <w:rPr>
-                      <w:rFonts w:ascii="Arial" w:hAnsi="Arial" w:cs="Arial"/>
-                      <w:b/>
-                      <w:lang w:val="en-US"/>
-                    </w:rPr>
-                    <w:t>»</w:t>
+                    <w:t>«weeks_no»</w:t>
                   </w:r>
                   <w:r>
                     <w:rPr>
@@ -4979,7 +4908,6 @@
                     <w:rPr>
                       <w:rFonts w:ascii="Arial" w:hAnsi="Arial" w:cs="Arial"/>
                       <w:b/>
-                      <w:lang w:val="en-US"/>
                     </w:rPr>
                     <w:fldChar w:fldCharType="begin"/>
                   </w:r>
@@ -4995,7 +4923,6 @@
                     <w:rPr>
                       <w:rFonts w:ascii="Arial" w:hAnsi="Arial" w:cs="Arial"/>
                       <w:b/>
-                      <w:lang w:val="en-US"/>
                     </w:rPr>
                     <w:fldChar w:fldCharType="separate"/>
                   </w:r>
@@ -5153,7 +5080,7 @@
           </w:p>
           <w:tbl>
             <w:tblPr>
-              <w:tblStyle w:val="Tabela-Siatka"/>
+              <w:tblStyle w:val="TableGrid"/>
               <w:tblW w:w="11057" w:type="dxa"/>
               <w:tblBorders>
                 <w:top w:val="none" w:sz="0" w:space="0" w:color="auto"/>
@@ -5274,7 +5201,6 @@
                     <w:rPr>
                       <w:rFonts w:ascii="Arial" w:hAnsi="Arial" w:cs="Arial"/>
                       <w:b/>
-                      <w:lang w:val="en-US"/>
                     </w:rPr>
                     <w:fldChar w:fldCharType="begin"/>
                   </w:r>
@@ -5290,7 +5216,6 @@
                     <w:rPr>
                       <w:rFonts w:ascii="Arial" w:hAnsi="Arial" w:cs="Arial"/>
                       <w:b/>
-                      <w:lang w:val="en-US"/>
                     </w:rPr>
                     <w:fldChar w:fldCharType="separate"/>
                   </w:r>
@@ -5484,7 +5409,6 @@
                     <w:rPr>
                       <w:rFonts w:ascii="Arial" w:hAnsi="Arial" w:cs="Arial"/>
                       <w:b/>
-                      <w:lang w:val="en-US"/>
                     </w:rPr>
                     <w:fldChar w:fldCharType="begin"/>
                   </w:r>
@@ -5500,7 +5424,6 @@
                     <w:rPr>
                       <w:rFonts w:ascii="Arial" w:hAnsi="Arial" w:cs="Arial"/>
                       <w:b/>
-                      <w:lang w:val="en-US"/>
                     </w:rPr>
                     <w:fldChar w:fldCharType="separate"/>
                   </w:r>
@@ -5510,25 +5433,7 @@
                       <w:b/>
                       <w:lang w:val="en-US"/>
                     </w:rPr>
-                    <w:t>«</w:t>
-                  </w:r>
-                  <w:proofErr w:type="spellStart"/>
-                  <w:r>
-                    <w:rPr>
-                      <w:rFonts w:ascii="Arial" w:hAnsi="Arial" w:cs="Arial"/>
-                      <w:b/>
-                      <w:lang w:val="en-US"/>
-                    </w:rPr>
-                    <w:t>fv_app_school_no</w:t>
-                  </w:r>
-                  <w:proofErr w:type="spellEnd"/>
-                  <w:r>
-                    <w:rPr>
-                      <w:rFonts w:ascii="Arial" w:hAnsi="Arial" w:cs="Arial"/>
-                      <w:b/>
-                      <w:lang w:val="en-US"/>
-                    </w:rPr>
-                    <w:t>»</w:t>
+                    <w:t>«fv_app_school_no»</w:t>
                   </w:r>
                   <w:r>
                     <w:rPr>
@@ -5553,7 +5458,7 @@
                 </w:tcPr>
                 <w:tbl>
                   <w:tblPr>
-                    <w:tblStyle w:val="Tabela-Siatka"/>
+                    <w:tblStyle w:val="TableGrid"/>
                     <w:tblpPr w:leftFromText="141" w:rightFromText="141" w:vertAnchor="text" w:horzAnchor="page" w:tblpX="6406" w:tblpY="-74"/>
                     <w:tblOverlap w:val="never"/>
                     <w:tblW w:w="1937" w:type="dxa"/>
@@ -5599,7 +5504,6 @@
                           <w:rPr>
                             <w:rFonts w:ascii="Arial" w:hAnsi="Arial" w:cs="Arial"/>
                             <w:b/>
-                            <w:lang w:val="en-US"/>
                           </w:rPr>
                           <w:fldChar w:fldCharType="begin"/>
                         </w:r>
@@ -5607,7 +5511,6 @@
                           <w:rPr>
                             <w:rFonts w:ascii="Arial" w:hAnsi="Arial" w:cs="Arial"/>
                             <w:b/>
-                            <w:lang w:val="en-US"/>
                           </w:rPr>
                           <w:instrText xml:space="preserve"> MERGEFIELD  fv_kids_no  \* MERGEFORMAT </w:instrText>
                         </w:r>
@@ -5615,7 +5518,6 @@
                           <w:rPr>
                             <w:rFonts w:ascii="Arial" w:hAnsi="Arial" w:cs="Arial"/>
                             <w:b/>
-                            <w:lang w:val="en-US"/>
                           </w:rPr>
                           <w:fldChar w:fldCharType="separate"/>
                         </w:r>
@@ -5623,27 +5525,8 @@
                           <w:rPr>
                             <w:rFonts w:ascii="Arial" w:hAnsi="Arial" w:cs="Arial"/>
                             <w:b/>
-                            <w:lang w:val="en-US"/>
                           </w:rPr>
-                          <w:t>«</w:t>
-                        </w:r>
-                        <w:proofErr w:type="spellStart"/>
-                        <w:r>
-                          <w:rPr>
-                            <w:rFonts w:ascii="Arial" w:hAnsi="Arial" w:cs="Arial"/>
-                            <w:b/>
-                            <w:lang w:val="en-US"/>
-                          </w:rPr>
-                          <w:t>fv_kids_no</w:t>
-                        </w:r>
-                        <w:proofErr w:type="spellEnd"/>
-                        <w:r>
-                          <w:rPr>
-                            <w:rFonts w:ascii="Arial" w:hAnsi="Arial" w:cs="Arial"/>
-                            <w:b/>
-                            <w:lang w:val="en-US"/>
-                          </w:rPr>
-                          <w:t>»</w:t>
+                          <w:t>«fv_kids_no»</w:t>
                         </w:r>
                         <w:r>
                           <w:rPr>
@@ -6266,6 +6149,7 @@
                 </w:tcPr>
                 <w:p>
                   <w:pPr>
+                    <w:framePr w:hSpace="142" w:wrap="around" w:vAnchor="text" w:hAnchor="margin" w:y="1892"/>
                     <w:jc w:val="center"/>
                     <w:rPr>
                       <w:rFonts w:ascii="Arial" w:hAnsi="Arial" w:cs="Arial"/>
@@ -6362,6 +6246,7 @@
                 </w:tcPr>
                 <w:p>
                   <w:pPr>
+                    <w:framePr w:hSpace="142" w:wrap="around" w:vAnchor="text" w:hAnchor="margin" w:y="1892"/>
                     <w:jc w:val="center"/>
                     <w:rPr>
                       <w:rFonts w:ascii="Arial" w:hAnsi="Arial" w:cs="Arial"/>
@@ -6404,27 +6289,7 @@
                       <w:sz w:val="18"/>
                       <w:szCs w:val="18"/>
                     </w:rPr>
-                    <w:t>«</w:t>
-                  </w:r>
-                  <w:proofErr w:type="spellStart"/>
-                  <w:r>
-                    <w:rPr>
-                      <w:rFonts w:ascii="Arial" w:hAnsi="Arial" w:cs="Arial"/>
-                      <w:b/>
-                      <w:sz w:val="18"/>
-                      <w:szCs w:val="18"/>
-                    </w:rPr>
-                    <w:t>applewn</w:t>
-                  </w:r>
-                  <w:proofErr w:type="spellEnd"/>
-                  <w:r>
-                    <w:rPr>
-                      <w:rFonts w:ascii="Arial" w:hAnsi="Arial" w:cs="Arial"/>
-                      <w:b/>
-                      <w:sz w:val="18"/>
-                      <w:szCs w:val="18"/>
-                    </w:rPr>
-                    <w:t>»</w:t>
+                    <w:t>«applewn»</w:t>
                   </w:r>
                   <w:r>
                     <w:rPr>
@@ -6478,6 +6343,7 @@
                 </w:tcPr>
                 <w:p>
                   <w:pPr>
+                    <w:framePr w:hSpace="142" w:wrap="around" w:vAnchor="text" w:hAnchor="margin" w:y="1892"/>
                     <w:jc w:val="center"/>
                     <w:rPr>
                       <w:rFonts w:ascii="Arial" w:hAnsi="Arial" w:cs="Arial"/>
@@ -6542,6 +6408,7 @@
                 </w:tcPr>
                 <w:p>
                   <w:pPr>
+                    <w:framePr w:hSpace="142" w:wrap="around" w:vAnchor="text" w:hAnchor="margin" w:y="1892"/>
                     <w:jc w:val="center"/>
                     <w:rPr>
                       <w:rFonts w:ascii="Arial" w:hAnsi="Arial" w:cs="Arial"/>
@@ -6584,27 +6451,7 @@
                       <w:sz w:val="18"/>
                       <w:szCs w:val="18"/>
                     </w:rPr>
-                    <w:t>«</w:t>
-                  </w:r>
-                  <w:proofErr w:type="spellStart"/>
-                  <w:r>
-                    <w:rPr>
-                      <w:rFonts w:ascii="Arial" w:hAnsi="Arial" w:cs="Arial"/>
-                      <w:b/>
-                      <w:sz w:val="18"/>
-                      <w:szCs w:val="18"/>
-                    </w:rPr>
-                    <w:t>applewb</w:t>
-                  </w:r>
-                  <w:proofErr w:type="spellEnd"/>
-                  <w:r>
-                    <w:rPr>
-                      <w:rFonts w:ascii="Arial" w:hAnsi="Arial" w:cs="Arial"/>
-                      <w:b/>
-                      <w:sz w:val="18"/>
-                      <w:szCs w:val="18"/>
-                    </w:rPr>
-                    <w:t>»</w:t>
+                    <w:t>«applewb»</w:t>
                   </w:r>
                   <w:r>
                     <w:rPr>
@@ -6625,7 +6472,6 @@
               <w:tc>
                 <w:tcPr>
                   <w:tcW w:w="4248" w:type="dxa"/>
-                  <w:shd w:val="clear" w:color="auto" w:fill="auto"/>
                   <w:vAlign w:val="center"/>
                 </w:tcPr>
                 <w:p>
@@ -6657,11 +6503,11 @@
               <w:tc>
                 <w:tcPr>
                   <w:tcW w:w="1134" w:type="dxa"/>
-                  <w:shd w:val="clear" w:color="auto" w:fill="auto"/>
                   <w:vAlign w:val="center"/>
                 </w:tcPr>
                 <w:p>
                   <w:pPr>
+                    <w:framePr w:hSpace="142" w:wrap="around" w:vAnchor="text" w:hAnchor="margin" w:y="1892"/>
                     <w:jc w:val="center"/>
                     <w:rPr>
                       <w:rFonts w:ascii="Arial" w:hAnsi="Arial" w:cs="Arial"/>
@@ -6720,7 +6566,6 @@
               <w:tc>
                 <w:tcPr>
                   <w:tcW w:w="992" w:type="dxa"/>
-                  <w:shd w:val="clear" w:color="auto" w:fill="auto"/>
                   <w:vAlign w:val="center"/>
                 </w:tcPr>
                 <w:p>
@@ -6753,11 +6598,11 @@
               <w:tc>
                 <w:tcPr>
                   <w:tcW w:w="992" w:type="dxa"/>
-                  <w:shd w:val="clear" w:color="auto" w:fill="auto"/>
                   <w:vAlign w:val="center"/>
                 </w:tcPr>
                 <w:p>
                   <w:pPr>
+                    <w:framePr w:hSpace="142" w:wrap="around" w:vAnchor="text" w:hAnchor="margin" w:y="1892"/>
                     <w:jc w:val="center"/>
                     <w:rPr>
                       <w:rFonts w:ascii="Arial" w:hAnsi="Arial" w:cs="Arial"/>
@@ -6800,27 +6645,7 @@
                       <w:sz w:val="18"/>
                       <w:szCs w:val="18"/>
                     </w:rPr>
-                    <w:t>«</w:t>
-                  </w:r>
-                  <w:proofErr w:type="spellStart"/>
-                  <w:r>
-                    <w:rPr>
-                      <w:rFonts w:ascii="Arial" w:hAnsi="Arial" w:cs="Arial"/>
-                      <w:b/>
-                      <w:sz w:val="18"/>
-                      <w:szCs w:val="18"/>
-                    </w:rPr>
-                    <w:t>pearwn</w:t>
-                  </w:r>
-                  <w:proofErr w:type="spellEnd"/>
-                  <w:r>
-                    <w:rPr>
-                      <w:rFonts w:ascii="Arial" w:hAnsi="Arial" w:cs="Arial"/>
-                      <w:b/>
-                      <w:sz w:val="18"/>
-                      <w:szCs w:val="18"/>
-                    </w:rPr>
-                    <w:t>»</w:t>
+                    <w:t>«pearwn»</w:t>
                   </w:r>
                   <w:r>
                     <w:rPr>
@@ -6836,7 +6661,6 @@
               <w:tc>
                 <w:tcPr>
                   <w:tcW w:w="993" w:type="dxa"/>
-                  <w:shd w:val="clear" w:color="auto" w:fill="auto"/>
                   <w:vAlign w:val="center"/>
                 </w:tcPr>
                 <w:p>
@@ -6869,11 +6693,11 @@
               <w:tc>
                 <w:tcPr>
                   <w:tcW w:w="1275" w:type="dxa"/>
-                  <w:shd w:val="clear" w:color="auto" w:fill="auto"/>
                   <w:vAlign w:val="center"/>
                 </w:tcPr>
                 <w:p>
                   <w:pPr>
+                    <w:framePr w:hSpace="142" w:wrap="around" w:vAnchor="text" w:hAnchor="margin" w:y="1892"/>
                     <w:jc w:val="center"/>
                     <w:rPr>
                       <w:rFonts w:ascii="Arial" w:hAnsi="Arial" w:cs="Arial"/>
@@ -6916,27 +6740,7 @@
                       <w:sz w:val="18"/>
                       <w:szCs w:val="18"/>
                     </w:rPr>
-                    <w:t>«</w:t>
-                  </w:r>
-                  <w:proofErr w:type="spellStart"/>
-                  <w:r>
-                    <w:rPr>
-                      <w:rFonts w:ascii="Arial" w:hAnsi="Arial" w:cs="Arial"/>
-                      <w:b/>
-                      <w:sz w:val="18"/>
-                      <w:szCs w:val="18"/>
-                    </w:rPr>
-                    <w:t>pearvat</w:t>
-                  </w:r>
-                  <w:proofErr w:type="spellEnd"/>
-                  <w:r>
-                    <w:rPr>
-                      <w:rFonts w:ascii="Arial" w:hAnsi="Arial" w:cs="Arial"/>
-                      <w:b/>
-                      <w:sz w:val="18"/>
-                      <w:szCs w:val="18"/>
-                    </w:rPr>
-                    <w:t>»</w:t>
+                    <w:t>«pearvat»</w:t>
                   </w:r>
                   <w:r>
                     <w:rPr>
@@ -6952,11 +6756,11 @@
               <w:tc>
                 <w:tcPr>
                   <w:tcW w:w="1276" w:type="dxa"/>
-                  <w:shd w:val="clear" w:color="auto" w:fill="auto"/>
                   <w:vAlign w:val="center"/>
                 </w:tcPr>
                 <w:p>
                   <w:pPr>
+                    <w:framePr w:hSpace="142" w:wrap="around" w:vAnchor="text" w:hAnchor="margin" w:y="1892"/>
                     <w:jc w:val="center"/>
                     <w:rPr>
                       <w:rFonts w:ascii="Arial" w:hAnsi="Arial" w:cs="Arial"/>
@@ -6999,27 +6803,7 @@
                       <w:sz w:val="18"/>
                       <w:szCs w:val="18"/>
                     </w:rPr>
-                    <w:t>«</w:t>
-                  </w:r>
-                  <w:proofErr w:type="spellStart"/>
-                  <w:r>
-                    <w:rPr>
-                      <w:rFonts w:ascii="Arial" w:hAnsi="Arial" w:cs="Arial"/>
-                      <w:b/>
-                      <w:sz w:val="18"/>
-                      <w:szCs w:val="18"/>
-                    </w:rPr>
-                    <w:t>pearwb</w:t>
-                  </w:r>
-                  <w:proofErr w:type="spellEnd"/>
-                  <w:r>
-                    <w:rPr>
-                      <w:rFonts w:ascii="Arial" w:hAnsi="Arial" w:cs="Arial"/>
-                      <w:b/>
-                      <w:sz w:val="18"/>
-                      <w:szCs w:val="18"/>
-                    </w:rPr>
-                    <w:t>»</w:t>
+                    <w:t>«pearwb»</w:t>
                   </w:r>
                   <w:r>
                     <w:rPr>
@@ -7080,6 +6864,7 @@
                 </w:tcPr>
                 <w:p>
                   <w:pPr>
+                    <w:framePr w:hSpace="142" w:wrap="around" w:vAnchor="text" w:hAnchor="margin" w:y="1892"/>
                     <w:jc w:val="center"/>
                     <w:rPr>
                       <w:rFonts w:ascii="Arial" w:hAnsi="Arial" w:cs="Arial"/>
@@ -7183,6 +6968,7 @@
                 </w:tcPr>
                 <w:p>
                   <w:pPr>
+                    <w:framePr w:hSpace="142" w:wrap="around" w:vAnchor="text" w:hAnchor="margin" w:y="1892"/>
                     <w:jc w:val="center"/>
                     <w:rPr>
                       <w:rFonts w:ascii="Arial" w:hAnsi="Arial" w:cs="Arial"/>
@@ -7286,6 +7072,7 @@
                 </w:tcPr>
                 <w:p>
                   <w:pPr>
+                    <w:framePr w:hSpace="142" w:wrap="around" w:vAnchor="text" w:hAnchor="margin" w:y="1892"/>
                     <w:jc w:val="center"/>
                     <w:rPr>
                       <w:rFonts w:ascii="Arial" w:hAnsi="Arial" w:cs="Arial"/>
@@ -7353,6 +7140,7 @@
                 </w:tcPr>
                 <w:p>
                   <w:pPr>
+                    <w:framePr w:hSpace="142" w:wrap="around" w:vAnchor="text" w:hAnchor="margin" w:y="1892"/>
                     <w:jc w:val="center"/>
                     <w:rPr>
                       <w:rFonts w:ascii="Arial" w:hAnsi="Arial" w:cs="Arial"/>
@@ -7458,11 +7246,11 @@
                     <w:bottom w:val="single" w:sz="4" w:space="0" w:color="00B050"/>
                     <w:right w:val="single" w:sz="4" w:space="0" w:color="00B050"/>
                   </w:tcBorders>
-                  <w:shd w:val="clear" w:color="auto" w:fill="auto"/>
                   <w:vAlign w:val="center"/>
                 </w:tcPr>
                 <w:p>
                   <w:pPr>
+                    <w:framePr w:hSpace="142" w:wrap="around" w:vAnchor="text" w:hAnchor="margin" w:y="1892"/>
                     <w:jc w:val="center"/>
                     <w:rPr>
                       <w:rFonts w:ascii="Arial" w:hAnsi="Arial" w:cs="Arial"/>
@@ -7565,6 +7353,7 @@
                 </w:tcPr>
                 <w:p>
                   <w:pPr>
+                    <w:framePr w:hSpace="142" w:wrap="around" w:vAnchor="text" w:hAnchor="margin" w:y="1892"/>
                     <w:jc w:val="center"/>
                     <w:rPr>
                       <w:rFonts w:ascii="Arial" w:hAnsi="Arial" w:cs="Arial"/>
@@ -7607,27 +7396,7 @@
                       <w:sz w:val="18"/>
                       <w:szCs w:val="18"/>
                     </w:rPr>
-                    <w:t>«</w:t>
-                  </w:r>
-                  <w:proofErr w:type="spellStart"/>
-                  <w:r>
-                    <w:rPr>
-                      <w:rFonts w:ascii="Arial" w:hAnsi="Arial" w:cs="Arial"/>
-                      <w:b/>
-                      <w:sz w:val="18"/>
-                      <w:szCs w:val="18"/>
-                    </w:rPr>
-                    <w:t>strawberrywn</w:t>
-                  </w:r>
-                  <w:proofErr w:type="spellEnd"/>
-                  <w:r>
-                    <w:rPr>
-                      <w:rFonts w:ascii="Arial" w:hAnsi="Arial" w:cs="Arial"/>
-                      <w:b/>
-                      <w:sz w:val="18"/>
-                      <w:szCs w:val="18"/>
-                    </w:rPr>
-                    <w:t>»</w:t>
+                    <w:t>«strawberrywn»</w:t>
                   </w:r>
                   <w:r>
                     <w:rPr>
@@ -7687,6 +7456,7 @@
                 </w:tcPr>
                 <w:p>
                   <w:pPr>
+                    <w:framePr w:hSpace="142" w:wrap="around" w:vAnchor="text" w:hAnchor="margin" w:y="1892"/>
                     <w:jc w:val="center"/>
                     <w:rPr>
                       <w:rFonts w:ascii="Arial" w:hAnsi="Arial" w:cs="Arial"/>
@@ -7729,27 +7499,7 @@
                       <w:sz w:val="18"/>
                       <w:szCs w:val="18"/>
                     </w:rPr>
-                    <w:t>«</w:t>
-                  </w:r>
-                  <w:proofErr w:type="spellStart"/>
-                  <w:r>
-                    <w:rPr>
-                      <w:rFonts w:ascii="Arial" w:hAnsi="Arial" w:cs="Arial"/>
-                      <w:b/>
-                      <w:sz w:val="18"/>
-                      <w:szCs w:val="18"/>
-                    </w:rPr>
-                    <w:t>strawberryvat</w:t>
-                  </w:r>
-                  <w:proofErr w:type="spellEnd"/>
-                  <w:r>
-                    <w:rPr>
-                      <w:rFonts w:ascii="Arial" w:hAnsi="Arial" w:cs="Arial"/>
-                      <w:b/>
-                      <w:sz w:val="18"/>
-                      <w:szCs w:val="18"/>
-                    </w:rPr>
-                    <w:t>»</w:t>
+                    <w:t>«strawberryvat»</w:t>
                   </w:r>
                   <w:r>
                     <w:rPr>
@@ -7773,6 +7523,7 @@
                 </w:tcPr>
                 <w:p>
                   <w:pPr>
+                    <w:framePr w:hSpace="142" w:wrap="around" w:vAnchor="text" w:hAnchor="margin" w:y="1892"/>
                     <w:jc w:val="center"/>
                     <w:rPr>
                       <w:rFonts w:ascii="Arial" w:hAnsi="Arial" w:cs="Arial"/>
@@ -7815,27 +7566,7 @@
                       <w:sz w:val="18"/>
                       <w:szCs w:val="18"/>
                     </w:rPr>
-                    <w:t>«</w:t>
-                  </w:r>
-                  <w:proofErr w:type="spellStart"/>
-                  <w:r>
-                    <w:rPr>
-                      <w:rFonts w:ascii="Arial" w:hAnsi="Arial" w:cs="Arial"/>
-                      <w:b/>
-                      <w:sz w:val="18"/>
-                      <w:szCs w:val="18"/>
-                    </w:rPr>
-                    <w:t>strawberrywb</w:t>
-                  </w:r>
-                  <w:proofErr w:type="spellEnd"/>
-                  <w:r>
-                    <w:rPr>
-                      <w:rFonts w:ascii="Arial" w:hAnsi="Arial" w:cs="Arial"/>
-                      <w:b/>
-                      <w:sz w:val="18"/>
-                      <w:szCs w:val="18"/>
-                    </w:rPr>
-                    <w:t>»</w:t>
+                    <w:t>«strawberrywb»</w:t>
                   </w:r>
                   <w:r>
                     <w:rPr>
@@ -7950,27 +7681,7 @@
                       <w:sz w:val="18"/>
                       <w:szCs w:val="20"/>
                     </w:rPr>
-                    <w:t>«</w:t>
-                  </w:r>
-                  <w:proofErr w:type="spellStart"/>
-                  <w:r>
-                    <w:rPr>
-                      <w:rFonts w:ascii="Arial" w:hAnsi="Arial" w:cs="Arial"/>
-                      <w:b/>
-                      <w:sz w:val="18"/>
-                      <w:szCs w:val="20"/>
-                    </w:rPr>
-                    <w:t>fruitall</w:t>
-                  </w:r>
-                  <w:proofErr w:type="spellEnd"/>
-                  <w:r>
-                    <w:rPr>
-                      <w:rFonts w:ascii="Arial" w:hAnsi="Arial" w:cs="Arial"/>
-                      <w:b/>
-                      <w:sz w:val="18"/>
-                      <w:szCs w:val="20"/>
-                    </w:rPr>
-                    <w:t>»</w:t>
+                    <w:t>«fruitall»</w:t>
                   </w:r>
                   <w:r>
                     <w:rPr>
@@ -8128,6 +7839,7 @@
                 </w:tcPr>
                 <w:p>
                   <w:pPr>
+                    <w:framePr w:hSpace="142" w:wrap="around" w:vAnchor="text" w:hAnchor="margin" w:y="1892"/>
                     <w:jc w:val="center"/>
                     <w:rPr>
                       <w:rFonts w:ascii="Arial" w:hAnsi="Arial" w:cs="Arial"/>
@@ -8170,27 +7882,7 @@
                       <w:sz w:val="18"/>
                       <w:szCs w:val="20"/>
                     </w:rPr>
-                    <w:t>«</w:t>
-                  </w:r>
-                  <w:proofErr w:type="spellStart"/>
-                  <w:r>
-                    <w:rPr>
-                      <w:rFonts w:ascii="Arial" w:hAnsi="Arial" w:cs="Arial"/>
-                      <w:b/>
-                      <w:sz w:val="18"/>
-                      <w:szCs w:val="20"/>
-                    </w:rPr>
-                    <w:t>fruitallvat</w:t>
-                  </w:r>
-                  <w:proofErr w:type="spellEnd"/>
-                  <w:r>
-                    <w:rPr>
-                      <w:rFonts w:ascii="Arial" w:hAnsi="Arial" w:cs="Arial"/>
-                      <w:b/>
-                      <w:sz w:val="18"/>
-                      <w:szCs w:val="20"/>
-                    </w:rPr>
-                    <w:t>»</w:t>
+                    <w:t>«fruitallvat»</w:t>
                   </w:r>
                   <w:r>
                     <w:rPr>
@@ -8217,6 +7909,7 @@
                 </w:tcPr>
                 <w:p>
                   <w:pPr>
+                    <w:framePr w:hSpace="142" w:wrap="around" w:vAnchor="text" w:hAnchor="margin" w:y="1892"/>
                     <w:jc w:val="center"/>
                     <w:rPr>
                       <w:rFonts w:ascii="Arial" w:hAnsi="Arial" w:cs="Arial"/>
@@ -8259,27 +7952,7 @@
                       <w:sz w:val="18"/>
                       <w:szCs w:val="20"/>
                     </w:rPr>
-                    <w:t>«</w:t>
-                  </w:r>
-                  <w:proofErr w:type="spellStart"/>
-                  <w:r>
-                    <w:rPr>
-                      <w:rFonts w:ascii="Arial" w:hAnsi="Arial" w:cs="Arial"/>
-                      <w:b/>
-                      <w:sz w:val="18"/>
-                      <w:szCs w:val="20"/>
-                    </w:rPr>
-                    <w:t>fruitallwb</w:t>
-                  </w:r>
-                  <w:proofErr w:type="spellEnd"/>
-                  <w:r>
-                    <w:rPr>
-                      <w:rFonts w:ascii="Arial" w:hAnsi="Arial" w:cs="Arial"/>
-                      <w:b/>
-                      <w:sz w:val="18"/>
-                      <w:szCs w:val="20"/>
-                    </w:rPr>
-                    <w:t>»</w:t>
+                    <w:t>«fruitallwb»</w:t>
                   </w:r>
                   <w:r>
                     <w:rPr>
@@ -8306,7 +7979,6 @@
                     <w:bottom w:val="nil"/>
                     <w:right w:val="nil"/>
                   </w:tcBorders>
-                  <w:shd w:val="clear" w:color="auto" w:fill="auto"/>
                   <w:vAlign w:val="center"/>
                 </w:tcPr>
                 <w:p>
@@ -8344,7 +8016,6 @@
                     <w:bottom w:val="nil"/>
                     <w:right w:val="nil"/>
                   </w:tcBorders>
-                  <w:shd w:val="clear" w:color="auto" w:fill="auto"/>
                   <w:vAlign w:val="center"/>
                 </w:tcPr>
                 <w:p>
@@ -8371,7 +8042,6 @@
                     <w:bottom w:val="nil"/>
                     <w:right w:val="nil"/>
                   </w:tcBorders>
-                  <w:shd w:val="clear" w:color="auto" w:fill="auto"/>
                   <w:vAlign w:val="center"/>
                 </w:tcPr>
                 <w:p>
@@ -8399,7 +8069,6 @@
                     <w:bottom w:val="nil"/>
                     <w:right w:val="nil"/>
                   </w:tcBorders>
-                  <w:shd w:val="clear" w:color="auto" w:fill="auto"/>
                   <w:vAlign w:val="center"/>
                 </w:tcPr>
                 <w:p>
@@ -8426,7 +8095,6 @@
                     <w:bottom w:val="nil"/>
                     <w:right w:val="nil"/>
                   </w:tcBorders>
-                  <w:shd w:val="clear" w:color="auto" w:fill="auto"/>
                   <w:vAlign w:val="center"/>
                 </w:tcPr>
                 <w:p>
@@ -8453,7 +8121,6 @@
                     <w:bottom w:val="nil"/>
                     <w:right w:val="nil"/>
                   </w:tcBorders>
-                  <w:shd w:val="clear" w:color="auto" w:fill="auto"/>
                   <w:vAlign w:val="center"/>
                 </w:tcPr>
                 <w:p>
@@ -8480,7 +8147,6 @@
                     <w:bottom w:val="nil"/>
                     <w:right w:val="nil"/>
                   </w:tcBorders>
-                  <w:shd w:val="clear" w:color="auto" w:fill="auto"/>
                   <w:vAlign w:val="center"/>
                 </w:tcPr>
                 <w:p>
@@ -8762,27 +8428,7 @@
                 <w:sz w:val="18"/>
                 <w:szCs w:val="18"/>
               </w:rPr>
-              <w:t>«</w:t>
-            </w:r>
-            <w:proofErr w:type="spellStart"/>
-            <w:r>
-              <w:rPr>
-                <w:rFonts w:ascii="Arial" w:hAnsi="Arial" w:cs="Arial"/>
-                <w:b/>
-                <w:sz w:val="18"/>
-                <w:szCs w:val="18"/>
-              </w:rPr>
-              <w:t>carrotwn</w:t>
-            </w:r>
-            <w:proofErr w:type="spellEnd"/>
-            <w:r>
-              <w:rPr>
-                <w:rFonts w:ascii="Arial" w:hAnsi="Arial" w:cs="Arial"/>
-                <w:b/>
-                <w:sz w:val="18"/>
-                <w:szCs w:val="18"/>
-              </w:rPr>
-              <w:t>»</w:t>
+              <w:t>«carrotwn»</w:t>
             </w:r>
             <w:r>
               <w:rPr>
@@ -8889,27 +8535,7 @@
                 <w:sz w:val="18"/>
                 <w:szCs w:val="18"/>
               </w:rPr>
-              <w:t>«</w:t>
-            </w:r>
-            <w:proofErr w:type="spellStart"/>
-            <w:r>
-              <w:rPr>
-                <w:rFonts w:ascii="Arial" w:hAnsi="Arial" w:cs="Arial"/>
-                <w:b/>
-                <w:sz w:val="18"/>
-                <w:szCs w:val="18"/>
-              </w:rPr>
-              <w:t>carrotvat</w:t>
-            </w:r>
-            <w:proofErr w:type="spellEnd"/>
-            <w:r>
-              <w:rPr>
-                <w:rFonts w:ascii="Arial" w:hAnsi="Arial" w:cs="Arial"/>
-                <w:b/>
-                <w:sz w:val="18"/>
-                <w:szCs w:val="18"/>
-              </w:rPr>
-              <w:t>»</w:t>
+              <w:t>«carrotvat»</w:t>
             </w:r>
             <w:r>
               <w:rPr>
@@ -8978,27 +8604,7 @@
                 <w:sz w:val="18"/>
                 <w:szCs w:val="18"/>
               </w:rPr>
-              <w:t>«</w:t>
-            </w:r>
-            <w:proofErr w:type="spellStart"/>
-            <w:r>
-              <w:rPr>
-                <w:rFonts w:ascii="Arial" w:hAnsi="Arial" w:cs="Arial"/>
-                <w:b/>
-                <w:sz w:val="18"/>
-                <w:szCs w:val="18"/>
-              </w:rPr>
-              <w:t>carrotwb</w:t>
-            </w:r>
-            <w:proofErr w:type="spellEnd"/>
-            <w:r>
-              <w:rPr>
-                <w:rFonts w:ascii="Arial" w:hAnsi="Arial" w:cs="Arial"/>
-                <w:b/>
-                <w:sz w:val="18"/>
-                <w:szCs w:val="18"/>
-              </w:rPr>
-              <w:t>»</w:t>
+              <w:t>«carrotwb»</w:t>
             </w:r>
             <w:r>
               <w:rPr>
@@ -9023,7 +8629,6 @@
             <w:tcBorders>
               <w:top w:val="single" w:sz="4" w:space="0" w:color="00B050"/>
             </w:tcBorders>
-            <w:shd w:val="clear" w:color="auto" w:fill="auto"/>
             <w:vAlign w:val="center"/>
           </w:tcPr>
           <w:p>
@@ -9057,7 +8662,6 @@
             <w:tcBorders>
               <w:top w:val="single" w:sz="4" w:space="0" w:color="00B050"/>
             </w:tcBorders>
-            <w:shd w:val="clear" w:color="auto" w:fill="auto"/>
             <w:vAlign w:val="center"/>
           </w:tcPr>
           <w:p>
@@ -9124,7 +8728,6 @@
             <w:tcBorders>
               <w:top w:val="single" w:sz="4" w:space="0" w:color="00B050"/>
             </w:tcBorders>
-            <w:shd w:val="clear" w:color="auto" w:fill="auto"/>
             <w:vAlign w:val="center"/>
           </w:tcPr>
           <w:p>
@@ -9159,7 +8762,6 @@
             <w:tcBorders>
               <w:top w:val="single" w:sz="4" w:space="0" w:color="00B050"/>
             </w:tcBorders>
-            <w:shd w:val="clear" w:color="auto" w:fill="auto"/>
             <w:vAlign w:val="center"/>
           </w:tcPr>
           <w:p>
@@ -9206,27 +8808,7 @@
                 <w:sz w:val="18"/>
                 <w:szCs w:val="18"/>
               </w:rPr>
-              <w:t>«</w:t>
-            </w:r>
-            <w:proofErr w:type="spellStart"/>
-            <w:r>
-              <w:rPr>
-                <w:rFonts w:ascii="Arial" w:hAnsi="Arial" w:cs="Arial"/>
-                <w:b/>
-                <w:sz w:val="18"/>
-                <w:szCs w:val="18"/>
-              </w:rPr>
-              <w:t>radishwn</w:t>
-            </w:r>
-            <w:proofErr w:type="spellEnd"/>
-            <w:r>
-              <w:rPr>
-                <w:rFonts w:ascii="Arial" w:hAnsi="Arial" w:cs="Arial"/>
-                <w:b/>
-                <w:sz w:val="18"/>
-                <w:szCs w:val="18"/>
-              </w:rPr>
-              <w:t>»</w:t>
+              <w:t>«radishwn»</w:t>
             </w:r>
             <w:r>
               <w:rPr>
@@ -9245,7 +8827,6 @@
             <w:tcBorders>
               <w:top w:val="single" w:sz="4" w:space="0" w:color="00B050"/>
             </w:tcBorders>
-            <w:shd w:val="clear" w:color="auto" w:fill="auto"/>
             <w:vAlign w:val="center"/>
           </w:tcPr>
           <w:p>
@@ -9280,7 +8861,6 @@
             <w:tcBorders>
               <w:top w:val="single" w:sz="4" w:space="0" w:color="00B050"/>
             </w:tcBorders>
-            <w:shd w:val="clear" w:color="auto" w:fill="auto"/>
             <w:vAlign w:val="center"/>
           </w:tcPr>
           <w:p>
@@ -9327,27 +8907,7 @@
                 <w:sz w:val="18"/>
                 <w:szCs w:val="18"/>
               </w:rPr>
-              <w:t>«</w:t>
-            </w:r>
-            <w:proofErr w:type="spellStart"/>
-            <w:r>
-              <w:rPr>
-                <w:rFonts w:ascii="Arial" w:hAnsi="Arial" w:cs="Arial"/>
-                <w:b/>
-                <w:sz w:val="18"/>
-                <w:szCs w:val="18"/>
-              </w:rPr>
-              <w:t>radishvat</w:t>
-            </w:r>
-            <w:proofErr w:type="spellEnd"/>
-            <w:r>
-              <w:rPr>
-                <w:rFonts w:ascii="Arial" w:hAnsi="Arial" w:cs="Arial"/>
-                <w:b/>
-                <w:sz w:val="18"/>
-                <w:szCs w:val="18"/>
-              </w:rPr>
-              <w:t>»</w:t>
+              <w:t>«radishvat»</w:t>
             </w:r>
             <w:r>
               <w:rPr>
@@ -9366,7 +8926,6 @@
             <w:tcBorders>
               <w:top w:val="single" w:sz="4" w:space="0" w:color="00B050"/>
             </w:tcBorders>
-            <w:shd w:val="clear" w:color="auto" w:fill="auto"/>
             <w:vAlign w:val="center"/>
           </w:tcPr>
           <w:p>
@@ -9413,27 +8972,7 @@
                 <w:sz w:val="18"/>
                 <w:szCs w:val="18"/>
               </w:rPr>
-              <w:t>«</w:t>
-            </w:r>
-            <w:proofErr w:type="spellStart"/>
-            <w:r>
-              <w:rPr>
-                <w:rFonts w:ascii="Arial" w:hAnsi="Arial" w:cs="Arial"/>
-                <w:b/>
-                <w:sz w:val="18"/>
-                <w:szCs w:val="18"/>
-              </w:rPr>
-              <w:t>radishwb</w:t>
-            </w:r>
-            <w:proofErr w:type="spellEnd"/>
-            <w:r>
-              <w:rPr>
-                <w:rFonts w:ascii="Arial" w:hAnsi="Arial" w:cs="Arial"/>
-                <w:b/>
-                <w:sz w:val="18"/>
-                <w:szCs w:val="18"/>
-              </w:rPr>
-              <w:t>»</w:t>
+              <w:t>«radishwb»</w:t>
             </w:r>
             <w:r>
               <w:rPr>
@@ -9824,7 +9363,6 @@
               <w:bottom w:val="single" w:sz="4" w:space="0" w:color="00B050"/>
               <w:right w:val="single" w:sz="4" w:space="0" w:color="00B050"/>
             </w:tcBorders>
-            <w:shd w:val="clear" w:color="auto" w:fill="auto"/>
             <w:vAlign w:val="center"/>
           </w:tcPr>
           <w:p>
@@ -9861,7 +9399,6 @@
               <w:bottom w:val="single" w:sz="4" w:space="0" w:color="00B050"/>
               <w:right w:val="single" w:sz="4" w:space="0" w:color="00B050"/>
             </w:tcBorders>
-            <w:shd w:val="clear" w:color="auto" w:fill="auto"/>
             <w:vAlign w:val="center"/>
           </w:tcPr>
           <w:p>
@@ -9927,7 +9464,6 @@
             <w:tcBorders>
               <w:left w:val="single" w:sz="4" w:space="0" w:color="00B050"/>
             </w:tcBorders>
-            <w:shd w:val="clear" w:color="auto" w:fill="auto"/>
             <w:vAlign w:val="center"/>
           </w:tcPr>
           <w:p>
@@ -9959,7 +9495,6 @@
         <w:tc>
           <w:tcPr>
             <w:tcW w:w="1418" w:type="dxa"/>
-            <w:shd w:val="clear" w:color="auto" w:fill="auto"/>
             <w:vAlign w:val="center"/>
           </w:tcPr>
           <w:p>
@@ -10006,27 +9541,7 @@
                 <w:sz w:val="18"/>
                 <w:szCs w:val="18"/>
               </w:rPr>
-              <w:t>«</w:t>
-            </w:r>
-            <w:proofErr w:type="spellStart"/>
-            <w:r>
-              <w:rPr>
-                <w:rFonts w:ascii="Arial" w:hAnsi="Arial" w:cs="Arial"/>
-                <w:b/>
-                <w:sz w:val="18"/>
-                <w:szCs w:val="18"/>
-              </w:rPr>
-              <w:t>kohlrabiwn</w:t>
-            </w:r>
-            <w:proofErr w:type="spellEnd"/>
-            <w:r>
-              <w:rPr>
-                <w:rFonts w:ascii="Arial" w:hAnsi="Arial" w:cs="Arial"/>
-                <w:b/>
-                <w:sz w:val="18"/>
-                <w:szCs w:val="18"/>
-              </w:rPr>
-              <w:t>»</w:t>
+              <w:t>«kohlrabiwn»</w:t>
             </w:r>
             <w:r>
               <w:rPr>
@@ -10042,7 +9557,6 @@
         <w:tc>
           <w:tcPr>
             <w:tcW w:w="991" w:type="dxa"/>
-            <w:shd w:val="clear" w:color="auto" w:fill="auto"/>
             <w:vAlign w:val="center"/>
           </w:tcPr>
           <w:p>
@@ -10074,7 +9588,6 @@
         <w:tc>
           <w:tcPr>
             <w:tcW w:w="1135" w:type="dxa"/>
-            <w:shd w:val="clear" w:color="auto" w:fill="auto"/>
             <w:vAlign w:val="center"/>
           </w:tcPr>
           <w:p>
@@ -10121,27 +9634,7 @@
                 <w:sz w:val="18"/>
                 <w:szCs w:val="18"/>
               </w:rPr>
-              <w:t>«</w:t>
-            </w:r>
-            <w:proofErr w:type="spellStart"/>
-            <w:r>
-              <w:rPr>
-                <w:rFonts w:ascii="Arial" w:hAnsi="Arial" w:cs="Arial"/>
-                <w:b/>
-                <w:sz w:val="18"/>
-                <w:szCs w:val="18"/>
-              </w:rPr>
-              <w:t>kohlrabivat</w:t>
-            </w:r>
-            <w:proofErr w:type="spellEnd"/>
-            <w:r>
-              <w:rPr>
-                <w:rFonts w:ascii="Arial" w:hAnsi="Arial" w:cs="Arial"/>
-                <w:b/>
-                <w:sz w:val="18"/>
-                <w:szCs w:val="18"/>
-              </w:rPr>
-              <w:t>»</w:t>
+              <w:t>«kohlrabivat»</w:t>
             </w:r>
             <w:r>
               <w:rPr>
@@ -10157,7 +9650,6 @@
         <w:tc>
           <w:tcPr>
             <w:tcW w:w="1485" w:type="dxa"/>
-            <w:shd w:val="clear" w:color="auto" w:fill="auto"/>
             <w:vAlign w:val="center"/>
           </w:tcPr>
           <w:p>
@@ -10204,27 +9696,7 @@
                 <w:sz w:val="18"/>
                 <w:szCs w:val="18"/>
               </w:rPr>
-              <w:t>«</w:t>
-            </w:r>
-            <w:proofErr w:type="spellStart"/>
-            <w:r>
-              <w:rPr>
-                <w:rFonts w:ascii="Arial" w:hAnsi="Arial" w:cs="Arial"/>
-                <w:b/>
-                <w:sz w:val="18"/>
-                <w:szCs w:val="18"/>
-              </w:rPr>
-              <w:t>kohlrabiwb</w:t>
-            </w:r>
-            <w:proofErr w:type="spellEnd"/>
-            <w:r>
-              <w:rPr>
-                <w:rFonts w:ascii="Arial" w:hAnsi="Arial" w:cs="Arial"/>
-                <w:b/>
-                <w:sz w:val="18"/>
-                <w:szCs w:val="18"/>
-              </w:rPr>
-              <w:t>»</w:t>
+              <w:t>«kohlrabiwb»</w:t>
             </w:r>
             <w:r>
               <w:rPr>
@@ -10438,27 +9910,7 @@
                 <w:sz w:val="18"/>
                 <w:szCs w:val="18"/>
               </w:rPr>
-              <w:t>«</w:t>
-            </w:r>
-            <w:proofErr w:type="spellStart"/>
-            <w:r>
-              <w:rPr>
-                <w:rFonts w:ascii="Arial" w:hAnsi="Arial" w:cs="Arial"/>
-                <w:b/>
-                <w:sz w:val="18"/>
-                <w:szCs w:val="18"/>
-              </w:rPr>
-              <w:t>tomatown</w:t>
-            </w:r>
-            <w:proofErr w:type="spellEnd"/>
-            <w:r>
-              <w:rPr>
-                <w:rFonts w:ascii="Arial" w:hAnsi="Arial" w:cs="Arial"/>
-                <w:b/>
-                <w:sz w:val="18"/>
-                <w:szCs w:val="18"/>
-              </w:rPr>
-              <w:t>»</w:t>
+              <w:t>«tomatown»</w:t>
             </w:r>
             <w:r>
               <w:rPr>
@@ -10559,27 +10011,7 @@
                 <w:sz w:val="18"/>
                 <w:szCs w:val="18"/>
               </w:rPr>
-              <w:t>«</w:t>
-            </w:r>
-            <w:proofErr w:type="spellStart"/>
-            <w:r>
-              <w:rPr>
-                <w:rFonts w:ascii="Arial" w:hAnsi="Arial" w:cs="Arial"/>
-                <w:b/>
-                <w:sz w:val="18"/>
-                <w:szCs w:val="18"/>
-              </w:rPr>
-              <w:t>tomatovat</w:t>
-            </w:r>
-            <w:proofErr w:type="spellEnd"/>
-            <w:r>
-              <w:rPr>
-                <w:rFonts w:ascii="Arial" w:hAnsi="Arial" w:cs="Arial"/>
-                <w:b/>
-                <w:sz w:val="18"/>
-                <w:szCs w:val="18"/>
-              </w:rPr>
-              <w:t>»</w:t>
+              <w:t>«tomatovat»</w:t>
             </w:r>
             <w:r>
               <w:rPr>
@@ -10645,27 +10077,7 @@
                 <w:sz w:val="18"/>
                 <w:szCs w:val="18"/>
               </w:rPr>
-              <w:t>«</w:t>
-            </w:r>
-            <w:proofErr w:type="spellStart"/>
-            <w:r>
-              <w:rPr>
-                <w:rFonts w:ascii="Arial" w:hAnsi="Arial" w:cs="Arial"/>
-                <w:b/>
-                <w:sz w:val="18"/>
-                <w:szCs w:val="18"/>
-              </w:rPr>
-              <w:t>tomatowb</w:t>
-            </w:r>
-            <w:proofErr w:type="spellEnd"/>
-            <w:r>
-              <w:rPr>
-                <w:rFonts w:ascii="Arial" w:hAnsi="Arial" w:cs="Arial"/>
-                <w:b/>
-                <w:sz w:val="18"/>
-                <w:szCs w:val="18"/>
-              </w:rPr>
-              <w:t>»</w:t>
+              <w:t>«tomatowb»</w:t>
             </w:r>
             <w:r>
               <w:rPr>
@@ -10777,27 +10189,7 @@
                 <w:sz w:val="18"/>
                 <w:szCs w:val="18"/>
               </w:rPr>
-              <w:t>«</w:t>
-            </w:r>
-            <w:proofErr w:type="spellStart"/>
-            <w:r>
-              <w:rPr>
-                <w:rFonts w:ascii="Arial" w:hAnsi="Arial" w:cs="Arial"/>
-                <w:b/>
-                <w:sz w:val="18"/>
-                <w:szCs w:val="18"/>
-              </w:rPr>
-              <w:t>vegall</w:t>
-            </w:r>
-            <w:proofErr w:type="spellEnd"/>
-            <w:r>
-              <w:rPr>
-                <w:rFonts w:ascii="Arial" w:hAnsi="Arial" w:cs="Arial"/>
-                <w:b/>
-                <w:sz w:val="18"/>
-                <w:szCs w:val="18"/>
-              </w:rPr>
-              <w:t>»</w:t>
+              <w:t>«vegall»</w:t>
             </w:r>
             <w:r>
               <w:rPr>
@@ -10893,27 +10285,7 @@
                 <w:sz w:val="18"/>
                 <w:szCs w:val="18"/>
               </w:rPr>
-              <w:t>«</w:t>
-            </w:r>
-            <w:proofErr w:type="spellStart"/>
-            <w:r>
-              <w:rPr>
-                <w:rFonts w:ascii="Arial" w:hAnsi="Arial" w:cs="Arial"/>
-                <w:b/>
-                <w:sz w:val="18"/>
-                <w:szCs w:val="18"/>
-              </w:rPr>
-              <w:t>vegallwn</w:t>
-            </w:r>
-            <w:proofErr w:type="spellEnd"/>
-            <w:r>
-              <w:rPr>
-                <w:rFonts w:ascii="Arial" w:hAnsi="Arial" w:cs="Arial"/>
-                <w:b/>
-                <w:sz w:val="18"/>
-                <w:szCs w:val="18"/>
-              </w:rPr>
-              <w:t>»</w:t>
+              <w:t>«vegallwn»</w:t>
             </w:r>
             <w:r>
               <w:rPr>
@@ -11108,7 +10480,6 @@
               <w:bottom w:val="single" w:sz="4" w:space="0" w:color="FFFFFF"/>
               <w:right w:val="nil"/>
             </w:tcBorders>
-            <w:shd w:val="clear" w:color="auto" w:fill="auto"/>
             <w:vAlign w:val="center"/>
           </w:tcPr>
           <w:p>
@@ -11134,7 +10505,6 @@
               <w:bottom w:val="single" w:sz="4" w:space="0" w:color="FFFFFF"/>
               <w:right w:val="nil"/>
             </w:tcBorders>
-            <w:shd w:val="clear" w:color="auto" w:fill="auto"/>
             <w:vAlign w:val="center"/>
           </w:tcPr>
           <w:p>
@@ -11291,7 +10661,6 @@
               <w:bottom w:val="single" w:sz="18" w:space="0" w:color="339966"/>
               <w:right w:val="nil"/>
             </w:tcBorders>
-            <w:shd w:val="clear" w:color="auto" w:fill="auto"/>
             <w:vAlign w:val="center"/>
           </w:tcPr>
           <w:p>
@@ -11330,7 +10699,6 @@
               <w:bottom w:val="single" w:sz="18" w:space="0" w:color="339966"/>
               <w:right w:val="nil"/>
             </w:tcBorders>
-            <w:shd w:val="clear" w:color="auto" w:fill="auto"/>
             <w:vAlign w:val="center"/>
           </w:tcPr>
           <w:p>
@@ -13351,7 +12719,6 @@
             <w:tcBorders>
               <w:left w:val="single" w:sz="4" w:space="0" w:color="339966"/>
             </w:tcBorders>
-            <w:shd w:val="clear" w:color="auto" w:fill="auto"/>
           </w:tcPr>
           <w:p>
             <w:pPr>
@@ -13390,7 +12757,6 @@
               <w:top w:val="single" w:sz="4" w:space="0" w:color="339966"/>
               <w:bottom w:val="single" w:sz="4" w:space="0" w:color="339966"/>
             </w:tcBorders>
-            <w:shd w:val="clear" w:color="auto" w:fill="auto"/>
           </w:tcPr>
           <w:p>
             <w:pPr>
@@ -13409,7 +12775,6 @@
         <w:tc>
           <w:tcPr>
             <w:tcW w:w="7030" w:type="dxa"/>
-            <w:shd w:val="clear" w:color="auto" w:fill="auto"/>
           </w:tcPr>
           <w:p>
             <w:pPr>
@@ -13460,7 +12825,6 @@
             <w:tcBorders>
               <w:left w:val="single" w:sz="4" w:space="0" w:color="339966"/>
             </w:tcBorders>
-            <w:shd w:val="clear" w:color="auto" w:fill="auto"/>
           </w:tcPr>
           <w:p>
             <w:pPr>
@@ -13524,7 +12888,6 @@
         <w:tc>
           <w:tcPr>
             <w:tcW w:w="11400" w:type="dxa"/>
-            <w:shd w:val="clear" w:color="auto" w:fill="auto"/>
           </w:tcPr>
           <w:p>
             <w:pPr>
@@ -13616,7 +12979,7 @@
           </w:p>
           <w:tbl>
             <w:tblPr>
-              <w:tblStyle w:val="Tabela-Siatka"/>
+              <w:tblStyle w:val="TableGrid"/>
               <w:tblW w:w="10914" w:type="dxa"/>
               <w:tblInd w:w="1" w:type="dxa"/>
               <w:tblBorders>
@@ -13730,7 +13093,6 @@
                     <w:rPr>
                       <w:rFonts w:ascii="Arial" w:hAnsi="Arial" w:cs="Arial"/>
                       <w:b/>
-                      <w:lang w:val="en-US"/>
                     </w:rPr>
                     <w:fldChar w:fldCharType="begin"/>
                   </w:r>
@@ -13746,7 +13108,6 @@
                     <w:rPr>
                       <w:rFonts w:ascii="Arial" w:hAnsi="Arial" w:cs="Arial"/>
                       <w:b/>
-                      <w:lang w:val="en-US"/>
                     </w:rPr>
                     <w:fldChar w:fldCharType="separate"/>
                   </w:r>
@@ -13947,7 +13308,6 @@
                     <w:rPr>
                       <w:rFonts w:ascii="Arial" w:hAnsi="Arial" w:cs="Arial"/>
                       <w:b/>
-                      <w:lang w:val="en-US"/>
                     </w:rPr>
                     <w:fldChar w:fldCharType="begin"/>
                   </w:r>
@@ -13963,7 +13323,6 @@
                     <w:rPr>
                       <w:rFonts w:ascii="Arial" w:hAnsi="Arial" w:cs="Arial"/>
                       <w:b/>
-                      <w:lang w:val="en-US"/>
                     </w:rPr>
                     <w:fldChar w:fldCharType="separate"/>
                   </w:r>
@@ -13973,25 +13332,7 @@
                       <w:b/>
                       <w:lang w:val="en-US"/>
                     </w:rPr>
-                    <w:t>«</w:t>
-                  </w:r>
-                  <w:proofErr w:type="spellStart"/>
-                  <w:r>
-                    <w:rPr>
-                      <w:rFonts w:ascii="Arial" w:hAnsi="Arial" w:cs="Arial"/>
-                      <w:b/>
-                      <w:lang w:val="en-US"/>
-                    </w:rPr>
-                    <w:t>app_school_no</w:t>
-                  </w:r>
-                  <w:proofErr w:type="spellEnd"/>
-                  <w:r>
-                    <w:rPr>
-                      <w:rFonts w:ascii="Arial" w:hAnsi="Arial" w:cs="Arial"/>
-                      <w:b/>
-                      <w:lang w:val="en-US"/>
-                    </w:rPr>
-                    <w:t>»</w:t>
+                    <w:t>«app_school_no»</w:t>
                   </w:r>
                   <w:r>
                     <w:rPr>
@@ -14076,7 +13417,6 @@
                     <w:rPr>
                       <w:rFonts w:ascii="Arial" w:hAnsi="Arial" w:cs="Arial"/>
                       <w:b/>
-                      <w:lang w:val="en-US"/>
                     </w:rPr>
                     <w:fldChar w:fldCharType="begin"/>
                   </w:r>
@@ -14092,7 +13432,6 @@
                     <w:rPr>
                       <w:rFonts w:ascii="Arial" w:hAnsi="Arial" w:cs="Arial"/>
                       <w:b/>
-                      <w:lang w:val="en-US"/>
                     </w:rPr>
                     <w:fldChar w:fldCharType="separate"/>
                   </w:r>
@@ -14102,25 +13441,7 @@
                       <w:b/>
                       <w:lang w:val="en-US"/>
                     </w:rPr>
-                    <w:t>«</w:t>
-                  </w:r>
-                  <w:proofErr w:type="spellStart"/>
-                  <w:r>
-                    <w:rPr>
-                      <w:rFonts w:ascii="Arial" w:hAnsi="Arial" w:cs="Arial"/>
-                      <w:b/>
-                      <w:lang w:val="en-US"/>
-                    </w:rPr>
-                    <w:t>kids_no</w:t>
-                  </w:r>
-                  <w:proofErr w:type="spellEnd"/>
-                  <w:r>
-                    <w:rPr>
-                      <w:rFonts w:ascii="Arial" w:hAnsi="Arial" w:cs="Arial"/>
-                      <w:b/>
-                      <w:lang w:val="en-US"/>
-                    </w:rPr>
-                    <w:t>»</w:t>
+                    <w:t>«kids_no»</w:t>
                   </w:r>
                   <w:r>
                     <w:rPr>
@@ -14210,7 +13531,6 @@
               <w:left w:val="nil"/>
               <w:right w:val="nil"/>
             </w:tcBorders>
-            <w:shd w:val="clear" w:color="auto" w:fill="auto"/>
             <w:vAlign w:val="center"/>
           </w:tcPr>
           <w:p>
@@ -14793,27 +14113,7 @@
                 <w:sz w:val="18"/>
                 <w:szCs w:val="18"/>
               </w:rPr>
-              <w:t>«</w:t>
-            </w:r>
-            <w:proofErr w:type="spellStart"/>
-            <w:r>
-              <w:rPr>
-                <w:rFonts w:ascii="Arial" w:hAnsi="Arial" w:cs="Arial"/>
-                <w:b/>
-                <w:sz w:val="18"/>
-                <w:szCs w:val="18"/>
-              </w:rPr>
-              <w:t>milkwn</w:t>
-            </w:r>
-            <w:proofErr w:type="spellEnd"/>
-            <w:r>
-              <w:rPr>
-                <w:rFonts w:ascii="Arial" w:hAnsi="Arial" w:cs="Arial"/>
-                <w:b/>
-                <w:sz w:val="18"/>
-                <w:szCs w:val="18"/>
-              </w:rPr>
-              <w:t>»</w:t>
+              <w:t>«milkwn»</w:t>
             </w:r>
             <w:r>
               <w:rPr>
@@ -14909,27 +14209,7 @@
                 <w:sz w:val="18"/>
                 <w:szCs w:val="18"/>
               </w:rPr>
-              <w:t>«</w:t>
-            </w:r>
-            <w:proofErr w:type="spellStart"/>
-            <w:r>
-              <w:rPr>
-                <w:rFonts w:ascii="Arial" w:hAnsi="Arial" w:cs="Arial"/>
-                <w:b/>
-                <w:sz w:val="18"/>
-                <w:szCs w:val="18"/>
-              </w:rPr>
-              <w:t>milkvat</w:t>
-            </w:r>
-            <w:proofErr w:type="spellEnd"/>
-            <w:r>
-              <w:rPr>
-                <w:rFonts w:ascii="Arial" w:hAnsi="Arial" w:cs="Arial"/>
-                <w:b/>
-                <w:sz w:val="18"/>
-                <w:szCs w:val="18"/>
-              </w:rPr>
-              <w:t>»</w:t>
+              <w:t>«milkvat»</w:t>
             </w:r>
             <w:r>
               <w:rPr>
@@ -14993,27 +14273,7 @@
                 <w:sz w:val="18"/>
                 <w:szCs w:val="18"/>
               </w:rPr>
-              <w:t>«</w:t>
-            </w:r>
-            <w:proofErr w:type="spellStart"/>
-            <w:r>
-              <w:rPr>
-                <w:rFonts w:ascii="Arial" w:hAnsi="Arial" w:cs="Arial"/>
-                <w:b/>
-                <w:sz w:val="18"/>
-                <w:szCs w:val="18"/>
-              </w:rPr>
-              <w:t>milkwb</w:t>
-            </w:r>
-            <w:proofErr w:type="spellEnd"/>
-            <w:r>
-              <w:rPr>
-                <w:rFonts w:ascii="Arial" w:hAnsi="Arial" w:cs="Arial"/>
-                <w:b/>
-                <w:sz w:val="18"/>
-                <w:szCs w:val="18"/>
-              </w:rPr>
-              <w:t>»</w:t>
+              <w:t>«milkwb»</w:t>
             </w:r>
             <w:r>
               <w:rPr>
@@ -15035,7 +14295,6 @@
         <w:tc>
           <w:tcPr>
             <w:tcW w:w="3260" w:type="dxa"/>
-            <w:shd w:val="clear" w:color="auto" w:fill="auto"/>
             <w:vAlign w:val="center"/>
           </w:tcPr>
           <w:p>
@@ -15078,7 +14337,6 @@
         <w:tc>
           <w:tcPr>
             <w:tcW w:w="1560" w:type="dxa"/>
-            <w:shd w:val="clear" w:color="auto" w:fill="auto"/>
             <w:vAlign w:val="center"/>
           </w:tcPr>
           <w:p>
@@ -15219,27 +14477,7 @@
                 <w:sz w:val="18"/>
                 <w:szCs w:val="18"/>
               </w:rPr>
-              <w:t>«</w:t>
-            </w:r>
-            <w:proofErr w:type="spellStart"/>
-            <w:r>
-              <w:rPr>
-                <w:rFonts w:ascii="Arial" w:hAnsi="Arial" w:cs="Arial"/>
-                <w:b/>
-                <w:sz w:val="18"/>
-                <w:szCs w:val="18"/>
-              </w:rPr>
-              <w:t>yoghurtwn</w:t>
-            </w:r>
-            <w:proofErr w:type="spellEnd"/>
-            <w:r>
-              <w:rPr>
-                <w:rFonts w:ascii="Arial" w:hAnsi="Arial" w:cs="Arial"/>
-                <w:b/>
-                <w:sz w:val="18"/>
-                <w:szCs w:val="18"/>
-              </w:rPr>
-              <w:t>»</w:t>
+              <w:t>«yoghurtwn»</w:t>
             </w:r>
             <w:r>
               <w:rPr>
@@ -15333,27 +14571,7 @@
                 <w:sz w:val="18"/>
                 <w:szCs w:val="18"/>
               </w:rPr>
-              <w:t>«</w:t>
-            </w:r>
-            <w:proofErr w:type="spellStart"/>
-            <w:r>
-              <w:rPr>
-                <w:rFonts w:ascii="Arial" w:hAnsi="Arial" w:cs="Arial"/>
-                <w:b/>
-                <w:sz w:val="18"/>
-                <w:szCs w:val="18"/>
-              </w:rPr>
-              <w:t>yoghurtvat</w:t>
-            </w:r>
-            <w:proofErr w:type="spellEnd"/>
-            <w:r>
-              <w:rPr>
-                <w:rFonts w:ascii="Arial" w:hAnsi="Arial" w:cs="Arial"/>
-                <w:b/>
-                <w:sz w:val="18"/>
-                <w:szCs w:val="18"/>
-              </w:rPr>
-              <w:t>»</w:t>
+              <w:t>«yoghurtvat»</w:t>
             </w:r>
             <w:r>
               <w:rPr>
@@ -15416,27 +14634,7 @@
                 <w:sz w:val="18"/>
                 <w:szCs w:val="18"/>
               </w:rPr>
-              <w:t>«</w:t>
-            </w:r>
-            <w:proofErr w:type="spellStart"/>
-            <w:r>
-              <w:rPr>
-                <w:rFonts w:ascii="Arial" w:hAnsi="Arial" w:cs="Arial"/>
-                <w:b/>
-                <w:sz w:val="18"/>
-                <w:szCs w:val="18"/>
-              </w:rPr>
-              <w:t>yoghurtwb</w:t>
-            </w:r>
-            <w:proofErr w:type="spellEnd"/>
-            <w:r>
-              <w:rPr>
-                <w:rFonts w:ascii="Arial" w:hAnsi="Arial" w:cs="Arial"/>
-                <w:b/>
-                <w:sz w:val="18"/>
-                <w:szCs w:val="18"/>
-              </w:rPr>
-              <w:t>»</w:t>
+              <w:t>«yoghurtwb»</w:t>
             </w:r>
             <w:r>
               <w:rPr>
@@ -15654,27 +14852,7 @@
                 <w:sz w:val="18"/>
                 <w:szCs w:val="18"/>
               </w:rPr>
-              <w:t>«</w:t>
-            </w:r>
-            <w:proofErr w:type="spellStart"/>
-            <w:r>
-              <w:rPr>
-                <w:rFonts w:ascii="Arial" w:hAnsi="Arial" w:cs="Arial"/>
-                <w:b/>
-                <w:sz w:val="18"/>
-                <w:szCs w:val="18"/>
-              </w:rPr>
-              <w:t>kefirwn</w:t>
-            </w:r>
-            <w:proofErr w:type="spellEnd"/>
-            <w:r>
-              <w:rPr>
-                <w:rFonts w:ascii="Arial" w:hAnsi="Arial" w:cs="Arial"/>
-                <w:b/>
-                <w:sz w:val="18"/>
-                <w:szCs w:val="18"/>
-              </w:rPr>
-              <w:t>»</w:t>
+              <w:t>«kefirwn»</w:t>
             </w:r>
             <w:r>
               <w:rPr>
@@ -15770,27 +14948,7 @@
                 <w:sz w:val="18"/>
                 <w:szCs w:val="18"/>
               </w:rPr>
-              <w:t>«</w:t>
-            </w:r>
-            <w:proofErr w:type="spellStart"/>
-            <w:r>
-              <w:rPr>
-                <w:rFonts w:ascii="Arial" w:hAnsi="Arial" w:cs="Arial"/>
-                <w:b/>
-                <w:sz w:val="18"/>
-                <w:szCs w:val="18"/>
-              </w:rPr>
-              <w:t>kefirvat</w:t>
-            </w:r>
-            <w:proofErr w:type="spellEnd"/>
-            <w:r>
-              <w:rPr>
-                <w:rFonts w:ascii="Arial" w:hAnsi="Arial" w:cs="Arial"/>
-                <w:b/>
-                <w:sz w:val="18"/>
-                <w:szCs w:val="18"/>
-              </w:rPr>
-              <w:t>»</w:t>
+              <w:t>«kefirvat»</w:t>
             </w:r>
             <w:r>
               <w:rPr>
@@ -15854,27 +15012,7 @@
                 <w:sz w:val="18"/>
                 <w:szCs w:val="18"/>
               </w:rPr>
-              <w:t>«</w:t>
-            </w:r>
-            <w:proofErr w:type="spellStart"/>
-            <w:r>
-              <w:rPr>
-                <w:rFonts w:ascii="Arial" w:hAnsi="Arial" w:cs="Arial"/>
-                <w:b/>
-                <w:sz w:val="18"/>
-                <w:szCs w:val="18"/>
-              </w:rPr>
-              <w:t>kefirwb</w:t>
-            </w:r>
-            <w:proofErr w:type="spellEnd"/>
-            <w:r>
-              <w:rPr>
-                <w:rFonts w:ascii="Arial" w:hAnsi="Arial" w:cs="Arial"/>
-                <w:b/>
-                <w:sz w:val="18"/>
-                <w:szCs w:val="18"/>
-              </w:rPr>
-              <w:t>»</w:t>
+              <w:t>«kefirwb»</w:t>
             </w:r>
             <w:r>
               <w:rPr>
@@ -15979,7 +15117,7 @@
                 <w:sz w:val="18"/>
                 <w:szCs w:val="18"/>
               </w:rPr>
-              <w:instrText xml:space="preserve"> MERGEFIELD  cheese  \* MERGEFORMAT </w:instrText>
+              <w:instrText xml:space="preserve"> MERGEFIELD  buttermilk  \* MERGEFORMAT </w:instrText>
             </w:r>
             <w:r>
               <w:rPr>
@@ -15994,11 +15132,10 @@
               <w:rPr>
                 <w:rFonts w:ascii="Arial" w:hAnsi="Arial" w:cs="Arial"/>
                 <w:b/>
-                <w:noProof/>
-                <w:sz w:val="18"/>
-                <w:szCs w:val="18"/>
-              </w:rPr>
-              <w:t>«cheese»</w:t>
+                <w:sz w:val="18"/>
+                <w:szCs w:val="18"/>
+              </w:rPr>
+              <w:t>«buttermilk»</w:t>
             </w:r>
             <w:r>
               <w:rPr>
@@ -16061,7 +15198,6 @@
             </w:pPr>
             <w:r>
               <w:rPr>
-                <w:rFonts w:ascii="Arial" w:hAnsi="Arial" w:cs="Arial"/>
                 <w:b/>
                 <w:sz w:val="18"/>
                 <w:szCs w:val="18"/>
@@ -16070,16 +15206,14 @@
             </w:r>
             <w:r>
               <w:rPr>
-                <w:rFonts w:ascii="Arial" w:hAnsi="Arial" w:cs="Arial"/>
-                <w:b/>
-                <w:sz w:val="18"/>
-                <w:szCs w:val="18"/>
-              </w:rPr>
-              <w:instrText xml:space="preserve"> MERGEFIELD  cheesewn  \* MERGEFORMAT </w:instrText>
-            </w:r>
-            <w:r>
-              <w:rPr>
-                <w:rFonts w:ascii="Arial" w:hAnsi="Arial" w:cs="Arial"/>
+                <w:b/>
+                <w:sz w:val="18"/>
+                <w:szCs w:val="18"/>
+              </w:rPr>
+              <w:instrText xml:space="preserve"> MERGEFIELD  buttermilkwn  \* MERGEFORMAT </w:instrText>
+            </w:r>
+            <w:r>
+              <w:rPr>
                 <w:b/>
                 <w:sz w:val="18"/>
                 <w:szCs w:val="18"/>
@@ -16088,17 +15222,24 @@
             </w:r>
             <w:r>
               <w:rPr>
-                <w:rFonts w:ascii="Arial" w:hAnsi="Arial" w:cs="Arial"/>
                 <w:b/>
                 <w:noProof/>
                 <w:sz w:val="18"/>
                 <w:szCs w:val="18"/>
               </w:rPr>
-              <w:t>«cheesewn»</w:t>
-            </w:r>
-            <w:r>
-              <w:rPr>
-                <w:rFonts w:ascii="Arial" w:hAnsi="Arial" w:cs="Arial"/>
+              <w:t>«</w:t>
+            </w:r>
+            <w:r>
+              <w:rPr>
+                <w:rFonts w:ascii="Arial" w:hAnsi="Arial" w:cs="Arial"/>
+                <w:b/>
+                <w:sz w:val="18"/>
+                <w:szCs w:val="18"/>
+              </w:rPr>
+              <w:t>buttermilkwn»</w:t>
+            </w:r>
+            <w:r>
+              <w:rPr>
                 <w:b/>
                 <w:sz w:val="18"/>
                 <w:szCs w:val="18"/>
@@ -16172,7 +15313,7 @@
                 <w:sz w:val="18"/>
                 <w:szCs w:val="18"/>
               </w:rPr>
-              <w:instrText xml:space="preserve"> MERGEFIELD  cheesevat  \* MERGEFORMAT </w:instrText>
+              <w:instrText xml:space="preserve"> MERGEFIELD  buttermilkvat  \* MERGEFORMAT </w:instrText>
             </w:r>
             <w:r>
               <w:rPr>
@@ -16187,11 +15328,10 @@
               <w:rPr>
                 <w:rFonts w:ascii="Arial" w:hAnsi="Arial" w:cs="Arial"/>
                 <w:b/>
-                <w:noProof/>
-                <w:sz w:val="18"/>
-                <w:szCs w:val="18"/>
-              </w:rPr>
-              <w:t>«cheesevat»</w:t>
+                <w:sz w:val="18"/>
+                <w:szCs w:val="18"/>
+              </w:rPr>
+              <w:t>«buttermilkvat»</w:t>
             </w:r>
             <w:r>
               <w:rPr>
@@ -16237,7 +15377,7 @@
                 <w:sz w:val="18"/>
                 <w:szCs w:val="18"/>
               </w:rPr>
-              <w:instrText xml:space="preserve"> MERGEFIELD  cheesewb  \* MERGEFORMAT </w:instrText>
+              <w:instrText xml:space="preserve"> MERGEFIELD  buttermilkwb  \* MERGEFORMAT </w:instrText>
             </w:r>
             <w:r>
               <w:rPr>
@@ -16252,11 +15392,10 @@
               <w:rPr>
                 <w:rFonts w:ascii="Arial" w:hAnsi="Arial" w:cs="Arial"/>
                 <w:b/>
-                <w:noProof/>
-                <w:sz w:val="18"/>
-                <w:szCs w:val="18"/>
-              </w:rPr>
-              <w:t>«cheesewb»</w:t>
+                <w:sz w:val="18"/>
+                <w:szCs w:val="18"/>
+              </w:rPr>
+              <w:t>«buttermilkwb»</w:t>
             </w:r>
             <w:r>
               <w:rPr>
@@ -16667,7 +15806,6 @@
               <w:bottom w:val="single" w:sz="18" w:space="0" w:color="339966"/>
               <w:right w:val="nil"/>
             </w:tcBorders>
-            <w:shd w:val="clear" w:color="auto" w:fill="auto"/>
             <w:vAlign w:val="center"/>
           </w:tcPr>
           <w:p>
@@ -16736,7 +15874,6 @@
               <w:bottom w:val="single" w:sz="18" w:space="0" w:color="339966"/>
               <w:right w:val="nil"/>
             </w:tcBorders>
-            <w:shd w:val="clear" w:color="auto" w:fill="auto"/>
             <w:vAlign w:val="center"/>
           </w:tcPr>
           <w:p>
@@ -16984,29 +16121,7 @@
                 <w:szCs w:val="20"/>
                 <w:lang w:val="pl-PL" w:eastAsia="pl-PL"/>
               </w:rPr>
-              <w:t>«</w:t>
-            </w:r>
-            <w:proofErr w:type="spellStart"/>
-            <w:r>
-              <w:rPr>
-                <w:rFonts w:ascii="Arial" w:eastAsia="Times New Roman" w:hAnsi="Arial" w:cs="Arial"/>
-                <w:b/>
-                <w:sz w:val="20"/>
-                <w:szCs w:val="20"/>
-                <w:lang w:val="pl-PL" w:eastAsia="pl-PL"/>
-              </w:rPr>
-              <w:t>income</w:t>
-            </w:r>
-            <w:proofErr w:type="spellEnd"/>
-            <w:r>
-              <w:rPr>
-                <w:rFonts w:ascii="Arial" w:eastAsia="Times New Roman" w:hAnsi="Arial" w:cs="Arial"/>
-                <w:b/>
-                <w:sz w:val="20"/>
-                <w:szCs w:val="20"/>
-                <w:lang w:val="pl-PL" w:eastAsia="pl-PL"/>
-              </w:rPr>
-              <w:t>»</w:t>
+              <w:t>«income»</w:t>
             </w:r>
             <w:r>
               <w:rPr>
@@ -18796,7 +17911,6 @@
             <w:tcBorders>
               <w:left w:val="single" w:sz="4" w:space="0" w:color="339966"/>
             </w:tcBorders>
-            <w:shd w:val="clear" w:color="auto" w:fill="auto"/>
           </w:tcPr>
           <w:p>
             <w:pPr>
@@ -18835,7 +17949,6 @@
               <w:top w:val="single" w:sz="4" w:space="0" w:color="339966"/>
               <w:bottom w:val="single" w:sz="4" w:space="0" w:color="339966"/>
             </w:tcBorders>
-            <w:shd w:val="clear" w:color="auto" w:fill="auto"/>
           </w:tcPr>
           <w:p>
             <w:pPr>
@@ -18854,7 +17967,6 @@
         <w:tc>
           <w:tcPr>
             <w:tcW w:w="7030" w:type="dxa"/>
-            <w:shd w:val="clear" w:color="auto" w:fill="auto"/>
           </w:tcPr>
           <w:p>
             <w:pPr>
@@ -18905,7 +18017,6 @@
             <w:tcBorders>
               <w:left w:val="single" w:sz="4" w:space="0" w:color="339966"/>
             </w:tcBorders>
-            <w:shd w:val="clear" w:color="auto" w:fill="auto"/>
           </w:tcPr>
           <w:p>
             <w:pPr>
@@ -19049,7 +18160,6 @@
             <w:tcBorders>
               <w:left w:val="single" w:sz="4" w:space="0" w:color="339966"/>
             </w:tcBorders>
-            <w:shd w:val="clear" w:color="auto" w:fill="auto"/>
           </w:tcPr>
           <w:p>
             <w:pPr>
@@ -19088,7 +18198,6 @@
               <w:top w:val="single" w:sz="4" w:space="0" w:color="339966"/>
               <w:bottom w:val="single" w:sz="4" w:space="0" w:color="339966"/>
             </w:tcBorders>
-            <w:shd w:val="clear" w:color="auto" w:fill="auto"/>
           </w:tcPr>
           <w:p>
             <w:pPr>
@@ -19107,7 +18216,6 @@
         <w:tc>
           <w:tcPr>
             <w:tcW w:w="7030" w:type="dxa"/>
-            <w:shd w:val="clear" w:color="auto" w:fill="auto"/>
           </w:tcPr>
           <w:p>
             <w:pPr>
@@ -19168,7 +18276,6 @@
             <w:tcBorders>
               <w:left w:val="single" w:sz="4" w:space="0" w:color="339966"/>
             </w:tcBorders>
-            <w:shd w:val="clear" w:color="auto" w:fill="auto"/>
           </w:tcPr>
           <w:p>
             <w:pPr>
@@ -20490,20 +19597,7 @@
           <w:szCs w:val="16"/>
           <w:lang w:val="pl-PL" w:eastAsia="pl-PL"/>
         </w:rPr>
-        <w:t>1) Oświadczenie szkoły podstawowej o liczbie porcji owoców i warzyw lub mleka i przetworów ml</w:t>
-      </w:r>
-      <w:bookmarkStart w:id="1" w:name="_GoBack"/>
-      <w:bookmarkEnd w:id="1"/>
-      <w:r>
-        <w:rPr>
-          <w:rFonts w:ascii="Arial" w:eastAsia="Times New Roman" w:hAnsi="Arial" w:cs="Arial"/>
-          <w:b/>
-          <w:color w:val="339966"/>
-          <w:sz w:val="16"/>
-          <w:szCs w:val="16"/>
-          <w:lang w:val="pl-PL" w:eastAsia="pl-PL"/>
-        </w:rPr>
-        <w:t xml:space="preserve">ecznych udostępnionych dzieciom </w:t>
+        <w:t xml:space="preserve">1) Oświadczenie szkoły podstawowej o liczbie porcji owoców i warzyw lub mleka i przetworów mlecznych udostępnionych dzieciom </w:t>
       </w:r>
     </w:p>
     <w:p>
@@ -20724,7 +19818,6 @@
               <w:bottom w:val="single" w:sz="4" w:space="0" w:color="339966"/>
               <w:right w:val="single" w:sz="4" w:space="0" w:color="339966"/>
             </w:tcBorders>
-            <w:shd w:val="clear" w:color="auto" w:fill="auto"/>
           </w:tcPr>
           <w:p>
             <w:pPr>
@@ -20831,7 +19924,6 @@
               <w:bottom w:val="single" w:sz="4" w:space="0" w:color="339966"/>
               <w:right w:val="nil"/>
             </w:tcBorders>
-            <w:shd w:val="clear" w:color="auto" w:fill="auto"/>
           </w:tcPr>
           <w:p>
             <w:pPr>
@@ -20860,7 +19952,6 @@
               <w:bottom w:val="single" w:sz="4" w:space="0" w:color="339966"/>
               <w:right w:val="single" w:sz="4" w:space="0" w:color="339966"/>
             </w:tcBorders>
-            <w:shd w:val="clear" w:color="auto" w:fill="auto"/>
           </w:tcPr>
           <w:p>
             <w:pPr>
@@ -20992,7 +20083,6 @@
               <w:bottom w:val="single" w:sz="4" w:space="0" w:color="339966"/>
               <w:right w:val="single" w:sz="4" w:space="0" w:color="339966"/>
             </w:tcBorders>
-            <w:shd w:val="clear" w:color="auto" w:fill="auto"/>
           </w:tcPr>
           <w:p>
             <w:pPr>
@@ -21368,7 +20458,7 @@
 </file>
 
 <file path=word/endnotes.xml><?xml version="1.0" encoding="utf-8"?>
-<w:endnotes xmlns:wpc="http://schemas.microsoft.com/office/word/2010/wordprocessingCanvas" xmlns:cx="http://schemas.microsoft.com/office/drawing/2014/chartex" xmlns:cx1="http://schemas.microsoft.com/office/drawing/2015/9/8/chartex" xmlns:mc="http://schemas.openxmlformats.org/markup-compatibility/2006" xmlns:o="urn:schemas-microsoft-com:office:office" xmlns:r="http://schemas.openxmlformats.org/officeDocument/2006/relationships" xmlns:m="http://schemas.openxmlformats.org/officeDocument/2006/math" xmlns:v="urn:schemas-microsoft-com:vml" xmlns:wp14="http://schemas.microsoft.com/office/word/2010/wordprocessingDrawing" xmlns:wp="http://schemas.openxmlformats.org/drawingml/2006/wordprocessingDrawing" xmlns:w10="urn:schemas-microsoft-com:office:word" xmlns:w="http://schemas.openxmlformats.org/wordprocessingml/2006/main" xmlns:w14="http://schemas.microsoft.com/office/word/2010/wordml" xmlns:w15="http://schemas.microsoft.com/office/word/2012/wordml" xmlns:w16se="http://schemas.microsoft.com/office/word/2015/wordml/symex" xmlns:wpg="http://schemas.microsoft.com/office/word/2010/wordprocessingGroup" xmlns:wpi="http://schemas.microsoft.com/office/word/2010/wordprocessingInk" xmlns:wne="http://schemas.microsoft.com/office/word/2006/wordml" xmlns:wps="http://schemas.microsoft.com/office/word/2010/wordprocessingShape" mc:Ignorable="w14 w15 w16se wp14">
+<w:endnotes xmlns:wpc="http://schemas.microsoft.com/office/word/2010/wordprocessingCanvas" xmlns:cx="http://schemas.microsoft.com/office/drawing/2014/chartex" xmlns:cx1="http://schemas.microsoft.com/office/drawing/2015/9/8/chartex" xmlns:cx2="http://schemas.microsoft.com/office/drawing/2015/10/21/chartex" xmlns:cx3="http://schemas.microsoft.com/office/drawing/2016/5/9/chartex" xmlns:cx4="http://schemas.microsoft.com/office/drawing/2016/5/10/chartex" xmlns:cx5="http://schemas.microsoft.com/office/drawing/2016/5/11/chartex" xmlns:cx6="http://schemas.microsoft.com/office/drawing/2016/5/12/chartex" xmlns:cx7="http://schemas.microsoft.com/office/drawing/2016/5/13/chartex" xmlns:cx8="http://schemas.microsoft.com/office/drawing/2016/5/14/chartex" xmlns:mc="http://schemas.openxmlformats.org/markup-compatibility/2006" xmlns:aink="http://schemas.microsoft.com/office/drawing/2016/ink" xmlns:am3d="http://schemas.microsoft.com/office/drawing/2017/model3d" xmlns:o="urn:schemas-microsoft-com:office:office" xmlns:oel="http://schemas.microsoft.com/office/2019/extlst" xmlns:r="http://schemas.openxmlformats.org/officeDocument/2006/relationships" xmlns:m="http://schemas.openxmlformats.org/officeDocument/2006/math" xmlns:v="urn:schemas-microsoft-com:vml" xmlns:wp14="http://schemas.microsoft.com/office/word/2010/wordprocessingDrawing" xmlns:wp="http://schemas.openxmlformats.org/drawingml/2006/wordprocessingDrawing" xmlns:w10="urn:schemas-microsoft-com:office:word" xmlns:w="http://schemas.openxmlformats.org/wordprocessingml/2006/main" xmlns:w14="http://schemas.microsoft.com/office/word/2010/wordml" xmlns:w15="http://schemas.microsoft.com/office/word/2012/wordml" xmlns:w16cex="http://schemas.microsoft.com/office/word/2018/wordml/cex" xmlns:w16cid="http://schemas.microsoft.com/office/word/2016/wordml/cid" xmlns:w16="http://schemas.microsoft.com/office/word/2018/wordml" xmlns:w16du="http://schemas.microsoft.com/office/word/2023/wordml/word16du" xmlns:w16sdtdh="http://schemas.microsoft.com/office/word/2020/wordml/sdtdatahash" xmlns:w16sdtfl="http://schemas.microsoft.com/office/word/2024/wordml/sdtformatlock" xmlns:w16se="http://schemas.microsoft.com/office/word/2015/wordml/symex" xmlns:wpg="http://schemas.microsoft.com/office/word/2010/wordprocessingGroup" xmlns:wpi="http://schemas.microsoft.com/office/word/2010/wordprocessingInk" xmlns:wne="http://schemas.microsoft.com/office/word/2006/wordml" xmlns:wps="http://schemas.microsoft.com/office/word/2010/wordprocessingShape" mc:Ignorable="w14 w15 w16se w16cid w16 w16cex w16sdtdh w16sdtfl w16du wp14">
   <w:endnote w:type="separator" w:id="-1">
     <w:p>
       <w:pPr>
@@ -21393,7 +20483,7 @@
 </file>
 
 <file path=word/footer1.xml><?xml version="1.0" encoding="utf-8"?>
-<w:ftr xmlns:wpc="http://schemas.microsoft.com/office/word/2010/wordprocessingCanvas" xmlns:cx="http://schemas.microsoft.com/office/drawing/2014/chartex" xmlns:cx1="http://schemas.microsoft.com/office/drawing/2015/9/8/chartex" xmlns:mc="http://schemas.openxmlformats.org/markup-compatibility/2006" xmlns:o="urn:schemas-microsoft-com:office:office" xmlns:r="http://schemas.openxmlformats.org/officeDocument/2006/relationships" xmlns:m="http://schemas.openxmlformats.org/officeDocument/2006/math" xmlns:v="urn:schemas-microsoft-com:vml" xmlns:wp14="http://schemas.microsoft.com/office/word/2010/wordprocessingDrawing" xmlns:wp="http://schemas.openxmlformats.org/drawingml/2006/wordprocessingDrawing" xmlns:w10="urn:schemas-microsoft-com:office:word" xmlns:w="http://schemas.openxmlformats.org/wordprocessingml/2006/main" xmlns:w14="http://schemas.microsoft.com/office/word/2010/wordml" xmlns:w15="http://schemas.microsoft.com/office/word/2012/wordml" xmlns:w16se="http://schemas.microsoft.com/office/word/2015/wordml/symex" xmlns:wpg="http://schemas.microsoft.com/office/word/2010/wordprocessingGroup" xmlns:wpi="http://schemas.microsoft.com/office/word/2010/wordprocessingInk" xmlns:wne="http://schemas.microsoft.com/office/word/2006/wordml" xmlns:wps="http://schemas.microsoft.com/office/word/2010/wordprocessingShape" mc:Ignorable="w14 w15 w16se wp14">
+<w:ftr xmlns:wpc="http://schemas.microsoft.com/office/word/2010/wordprocessingCanvas" xmlns:cx="http://schemas.microsoft.com/office/drawing/2014/chartex" xmlns:cx1="http://schemas.microsoft.com/office/drawing/2015/9/8/chartex" xmlns:cx2="http://schemas.microsoft.com/office/drawing/2015/10/21/chartex" xmlns:cx3="http://schemas.microsoft.com/office/drawing/2016/5/9/chartex" xmlns:cx4="http://schemas.microsoft.com/office/drawing/2016/5/10/chartex" xmlns:cx5="http://schemas.microsoft.com/office/drawing/2016/5/11/chartex" xmlns:cx6="http://schemas.microsoft.com/office/drawing/2016/5/12/chartex" xmlns:cx7="http://schemas.microsoft.com/office/drawing/2016/5/13/chartex" xmlns:cx8="http://schemas.microsoft.com/office/drawing/2016/5/14/chartex" xmlns:mc="http://schemas.openxmlformats.org/markup-compatibility/2006" xmlns:aink="http://schemas.microsoft.com/office/drawing/2016/ink" xmlns:am3d="http://schemas.microsoft.com/office/drawing/2017/model3d" xmlns:o="urn:schemas-microsoft-com:office:office" xmlns:oel="http://schemas.microsoft.com/office/2019/extlst" xmlns:r="http://schemas.openxmlformats.org/officeDocument/2006/relationships" xmlns:m="http://schemas.openxmlformats.org/officeDocument/2006/math" xmlns:v="urn:schemas-microsoft-com:vml" xmlns:wp14="http://schemas.microsoft.com/office/word/2010/wordprocessingDrawing" xmlns:wp="http://schemas.openxmlformats.org/drawingml/2006/wordprocessingDrawing" xmlns:w10="urn:schemas-microsoft-com:office:word" xmlns:w="http://schemas.openxmlformats.org/wordprocessingml/2006/main" xmlns:w14="http://schemas.microsoft.com/office/word/2010/wordml" xmlns:w15="http://schemas.microsoft.com/office/word/2012/wordml" xmlns:w16cex="http://schemas.microsoft.com/office/word/2018/wordml/cex" xmlns:w16cid="http://schemas.microsoft.com/office/word/2016/wordml/cid" xmlns:w16="http://schemas.microsoft.com/office/word/2018/wordml" xmlns:w16du="http://schemas.microsoft.com/office/word/2023/wordml/word16du" xmlns:w16sdtdh="http://schemas.microsoft.com/office/word/2020/wordml/sdtdatahash" xmlns:w16sdtfl="http://schemas.microsoft.com/office/word/2024/wordml/sdtformatlock" xmlns:w16se="http://schemas.microsoft.com/office/word/2015/wordml/symex" xmlns:wpg="http://schemas.microsoft.com/office/word/2010/wordprocessingGroup" xmlns:wpi="http://schemas.microsoft.com/office/word/2010/wordprocessingInk" xmlns:wne="http://schemas.microsoft.com/office/word/2006/wordml" xmlns:wps="http://schemas.microsoft.com/office/word/2010/wordprocessingShape" mc:Ignorable="w14 w15 w16se w16cid w16 w16cex w16sdtdh w16sdtfl w16du wp14">
   <w:p>
     <w:r>
       <w:rPr>
@@ -21402,7 +20492,7 @@
       <mc:AlternateContent>
         <mc:Choice Requires="wpc">
           <w:drawing>
-            <wp:inline distT="0" distB="0" distL="0" distR="0" wp14:anchorId="6EEFDAE7" wp14:editId="02ADCAE1">
+            <wp:inline distT="0" distB="0" distL="0" distR="0" wp14:anchorId="6B8902E1" wp14:editId="0240734B">
               <wp:extent cx="6972300" cy="114300"/>
               <wp:effectExtent l="0" t="28575" r="0" b="0"/>
               <wp:docPr id="4" name="Kanwa 1"/>
@@ -21511,45 +20601,33 @@
       <w:tc>
         <w:tcPr>
           <w:tcW w:w="5598" w:type="dxa"/>
-          <w:shd w:val="clear" w:color="auto" w:fill="auto"/>
         </w:tcPr>
         <w:p>
           <w:pPr>
-            <w:pStyle w:val="Stopka"/>
+            <w:pStyle w:val="Footer"/>
             <w:rPr>
               <w:color w:val="339966"/>
               <w:sz w:val="20"/>
               <w:szCs w:val="20"/>
             </w:rPr>
           </w:pPr>
-          <w:proofErr w:type="spellStart"/>
           <w:r>
             <w:rPr>
               <w:color w:val="339966"/>
               <w:sz w:val="20"/>
               <w:szCs w:val="20"/>
             </w:rPr>
-            <w:t>Wersja</w:t>
-          </w:r>
-          <w:proofErr w:type="spellEnd"/>
-          <w:r>
-            <w:rPr>
-              <w:color w:val="339966"/>
-              <w:sz w:val="20"/>
-              <w:szCs w:val="20"/>
-            </w:rPr>
-            <w:t>: 2.0</w:t>
+            <w:t>Wersja: 2.0</w:t>
           </w:r>
         </w:p>
       </w:tc>
       <w:tc>
         <w:tcPr>
           <w:tcW w:w="5598" w:type="dxa"/>
-          <w:shd w:val="clear" w:color="auto" w:fill="auto"/>
         </w:tcPr>
         <w:p>
           <w:pPr>
-            <w:pStyle w:val="Stopka"/>
+            <w:pStyle w:val="Footer"/>
             <w:jc w:val="right"/>
             <w:rPr>
               <w:color w:val="339966"/>
@@ -21567,7 +20645,7 @@
           </w:r>
           <w:r>
             <w:rPr>
-              <w:rStyle w:val="Numerstrony"/>
+              <w:rStyle w:val="PageNumber"/>
               <w:color w:val="339966"/>
               <w:sz w:val="20"/>
               <w:szCs w:val="20"/>
@@ -21576,7 +20654,7 @@
           </w:r>
           <w:r>
             <w:rPr>
-              <w:rStyle w:val="Numerstrony"/>
+              <w:rStyle w:val="PageNumber"/>
               <w:color w:val="339966"/>
               <w:sz w:val="20"/>
               <w:szCs w:val="20"/>
@@ -21585,7 +20663,7 @@
           </w:r>
           <w:r>
             <w:rPr>
-              <w:rStyle w:val="Numerstrony"/>
+              <w:rStyle w:val="PageNumber"/>
               <w:color w:val="339966"/>
               <w:sz w:val="20"/>
               <w:szCs w:val="20"/>
@@ -21594,7 +20672,7 @@
           </w:r>
           <w:r>
             <w:rPr>
-              <w:rStyle w:val="Numerstrony"/>
+              <w:rStyle w:val="PageNumber"/>
               <w:noProof/>
               <w:color w:val="339966"/>
               <w:sz w:val="20"/>
@@ -21604,7 +20682,7 @@
           </w:r>
           <w:r>
             <w:rPr>
-              <w:rStyle w:val="Numerstrony"/>
+              <w:rStyle w:val="PageNumber"/>
               <w:color w:val="339966"/>
               <w:sz w:val="20"/>
               <w:szCs w:val="20"/>
@@ -21613,7 +20691,7 @@
           </w:r>
           <w:r>
             <w:rPr>
-              <w:rStyle w:val="Numerstrony"/>
+              <w:rStyle w:val="PageNumber"/>
               <w:color w:val="339966"/>
               <w:sz w:val="20"/>
               <w:szCs w:val="20"/>
@@ -21622,7 +20700,7 @@
           </w:r>
           <w:r>
             <w:rPr>
-              <w:rStyle w:val="Numerstrony"/>
+              <w:rStyle w:val="PageNumber"/>
               <w:color w:val="339966"/>
               <w:sz w:val="20"/>
               <w:szCs w:val="20"/>
@@ -21631,7 +20709,7 @@
           </w:r>
           <w:r>
             <w:rPr>
-              <w:rStyle w:val="Numerstrony"/>
+              <w:rStyle w:val="PageNumber"/>
               <w:color w:val="339966"/>
               <w:sz w:val="20"/>
               <w:szCs w:val="20"/>
@@ -21640,7 +20718,7 @@
           </w:r>
           <w:r>
             <w:rPr>
-              <w:rStyle w:val="Numerstrony"/>
+              <w:rStyle w:val="PageNumber"/>
               <w:color w:val="339966"/>
               <w:sz w:val="20"/>
               <w:szCs w:val="20"/>
@@ -21649,7 +20727,7 @@
           </w:r>
           <w:r>
             <w:rPr>
-              <w:rStyle w:val="Numerstrony"/>
+              <w:rStyle w:val="PageNumber"/>
               <w:noProof/>
               <w:color w:val="339966"/>
               <w:sz w:val="20"/>
@@ -21659,7 +20737,7 @@
           </w:r>
           <w:r>
             <w:rPr>
-              <w:rStyle w:val="Numerstrony"/>
+              <w:rStyle w:val="PageNumber"/>
               <w:color w:val="339966"/>
               <w:sz w:val="20"/>
               <w:szCs w:val="20"/>
@@ -21672,14 +20750,14 @@
   </w:tbl>
   <w:p>
     <w:pPr>
-      <w:pStyle w:val="Stopka"/>
+      <w:pStyle w:val="Footer"/>
     </w:pPr>
   </w:p>
 </w:ftr>
 </file>
 
 <file path=word/footnotes.xml><?xml version="1.0" encoding="utf-8"?>
-<w:footnotes xmlns:wpc="http://schemas.microsoft.com/office/word/2010/wordprocessingCanvas" xmlns:cx="http://schemas.microsoft.com/office/drawing/2014/chartex" xmlns:cx1="http://schemas.microsoft.com/office/drawing/2015/9/8/chartex" xmlns:mc="http://schemas.openxmlformats.org/markup-compatibility/2006" xmlns:o="urn:schemas-microsoft-com:office:office" xmlns:r="http://schemas.openxmlformats.org/officeDocument/2006/relationships" xmlns:m="http://schemas.openxmlformats.org/officeDocument/2006/math" xmlns:v="urn:schemas-microsoft-com:vml" xmlns:wp14="http://schemas.microsoft.com/office/word/2010/wordprocessingDrawing" xmlns:wp="http://schemas.openxmlformats.org/drawingml/2006/wordprocessingDrawing" xmlns:w10="urn:schemas-microsoft-com:office:word" xmlns:w="http://schemas.openxmlformats.org/wordprocessingml/2006/main" xmlns:w14="http://schemas.microsoft.com/office/word/2010/wordml" xmlns:w15="http://schemas.microsoft.com/office/word/2012/wordml" xmlns:w16se="http://schemas.microsoft.com/office/word/2015/wordml/symex" xmlns:wpg="http://schemas.microsoft.com/office/word/2010/wordprocessingGroup" xmlns:wpi="http://schemas.microsoft.com/office/word/2010/wordprocessingInk" xmlns:wne="http://schemas.microsoft.com/office/word/2006/wordml" xmlns:wps="http://schemas.microsoft.com/office/word/2010/wordprocessingShape" mc:Ignorable="w14 w15 w16se wp14">
+<w:footnotes xmlns:wpc="http://schemas.microsoft.com/office/word/2010/wordprocessingCanvas" xmlns:cx="http://schemas.microsoft.com/office/drawing/2014/chartex" xmlns:cx1="http://schemas.microsoft.com/office/drawing/2015/9/8/chartex" xmlns:cx2="http://schemas.microsoft.com/office/drawing/2015/10/21/chartex" xmlns:cx3="http://schemas.microsoft.com/office/drawing/2016/5/9/chartex" xmlns:cx4="http://schemas.microsoft.com/office/drawing/2016/5/10/chartex" xmlns:cx5="http://schemas.microsoft.com/office/drawing/2016/5/11/chartex" xmlns:cx6="http://schemas.microsoft.com/office/drawing/2016/5/12/chartex" xmlns:cx7="http://schemas.microsoft.com/office/drawing/2016/5/13/chartex" xmlns:cx8="http://schemas.microsoft.com/office/drawing/2016/5/14/chartex" xmlns:mc="http://schemas.openxmlformats.org/markup-compatibility/2006" xmlns:aink="http://schemas.microsoft.com/office/drawing/2016/ink" xmlns:am3d="http://schemas.microsoft.com/office/drawing/2017/model3d" xmlns:o="urn:schemas-microsoft-com:office:office" xmlns:oel="http://schemas.microsoft.com/office/2019/extlst" xmlns:r="http://schemas.openxmlformats.org/officeDocument/2006/relationships" xmlns:m="http://schemas.openxmlformats.org/officeDocument/2006/math" xmlns:v="urn:schemas-microsoft-com:vml" xmlns:wp14="http://schemas.microsoft.com/office/word/2010/wordprocessingDrawing" xmlns:wp="http://schemas.openxmlformats.org/drawingml/2006/wordprocessingDrawing" xmlns:w10="urn:schemas-microsoft-com:office:word" xmlns:w="http://schemas.openxmlformats.org/wordprocessingml/2006/main" xmlns:w14="http://schemas.microsoft.com/office/word/2010/wordml" xmlns:w15="http://schemas.microsoft.com/office/word/2012/wordml" xmlns:w16cex="http://schemas.microsoft.com/office/word/2018/wordml/cex" xmlns:w16cid="http://schemas.microsoft.com/office/word/2016/wordml/cid" xmlns:w16="http://schemas.microsoft.com/office/word/2018/wordml" xmlns:w16du="http://schemas.microsoft.com/office/word/2023/wordml/word16du" xmlns:w16sdtdh="http://schemas.microsoft.com/office/word/2020/wordml/sdtdatahash" xmlns:w16sdtfl="http://schemas.microsoft.com/office/word/2024/wordml/sdtformatlock" xmlns:w16se="http://schemas.microsoft.com/office/word/2015/wordml/symex" xmlns:wpg="http://schemas.microsoft.com/office/word/2010/wordprocessingGroup" xmlns:wpi="http://schemas.microsoft.com/office/word/2010/wordprocessingInk" xmlns:wne="http://schemas.microsoft.com/office/word/2006/wordml" xmlns:wps="http://schemas.microsoft.com/office/word/2010/wordprocessingShape" mc:Ignorable="w14 w15 w16se w16cid w16 w16cex w16sdtdh w16sdtfl w16du wp14">
   <w:footnote w:type="separator" w:id="-1">
     <w:p>
       <w:pPr>
@@ -21703,7 +20781,7 @@
   <w:footnote w:id="1">
     <w:p>
       <w:pPr>
-        <w:pStyle w:val="Tekstprzypisudolnego"/>
+        <w:pStyle w:val="FootnoteText"/>
         <w:ind w:left="142" w:hanging="142"/>
         <w:rPr>
           <w:color w:val="339966"/>
@@ -21714,7 +20792,7 @@
       </w:pPr>
       <w:r>
         <w:rPr>
-          <w:rStyle w:val="Odwoanieprzypisudolnego"/>
+          <w:rStyle w:val="FootnoteReference"/>
           <w:color w:val="00B050"/>
           <w:sz w:val="16"/>
           <w:szCs w:val="16"/>
@@ -21741,7 +20819,7 @@
   <w:footnote w:id="2">
     <w:p>
       <w:pPr>
-        <w:pStyle w:val="Tekstprzypisudolnego"/>
+        <w:pStyle w:val="FootnoteText"/>
         <w:ind w:left="113" w:hanging="113"/>
         <w:rPr>
           <w:sz w:val="16"/>
@@ -21751,7 +20829,7 @@
       </w:pPr>
       <w:r>
         <w:rPr>
-          <w:rStyle w:val="Odwoanieprzypisudolnego"/>
+          <w:rStyle w:val="FootnoteReference"/>
           <w:color w:val="339966"/>
           <w:sz w:val="16"/>
           <w:szCs w:val="16"/>
@@ -21790,7 +20868,7 @@
       </w:pPr>
       <w:r>
         <w:rPr>
-          <w:rStyle w:val="Odwoanieprzypisudolnego"/>
+          <w:rStyle w:val="FootnoteReference"/>
           <w:color w:val="339966"/>
           <w:sz w:val="16"/>
           <w:szCs w:val="16"/>
@@ -21803,7 +20881,15 @@
           <w:sz w:val="16"/>
           <w:szCs w:val="16"/>
         </w:rPr>
-        <w:t xml:space="preserve"> Należy wskazać zakres dat obejmujący tygodnie, w których dzieciom udostępniane były dane produkty dostarczone przez zatwierdzonego dostawcę (zakres tygodni powinien wynikać </w:t>
+        <w:t xml:space="preserve"> </w:t>
+      </w:r>
+      <w:r>
+        <w:rPr>
+          <w:color w:val="339966"/>
+          <w:sz w:val="16"/>
+          <w:szCs w:val="16"/>
+        </w:rPr>
+        <w:t xml:space="preserve">Należy wskazać zakres dat obejmujący tygodnie, w których dzieciom udostępniane były dane produkty dostarczone przez zatwierdzonego dostawcę (zakres tygodni powinien wynikać </w:t>
       </w:r>
       <w:r>
         <w:rPr>
@@ -21833,7 +20919,7 @@
   <w:footnote w:id="4">
     <w:p>
       <w:pPr>
-        <w:pStyle w:val="Tekstprzypisudolnego"/>
+        <w:pStyle w:val="FootnoteText"/>
         <w:rPr>
           <w:color w:val="339966"/>
           <w:sz w:val="16"/>
@@ -21843,7 +20929,7 @@
       </w:pPr>
       <w:r>
         <w:rPr>
-          <w:rStyle w:val="Odwoanieprzypisudolnego"/>
+          <w:rStyle w:val="FootnoteReference"/>
           <w:color w:val="339966"/>
           <w:sz w:val="16"/>
           <w:szCs w:val="16"/>
@@ -21857,12 +20943,21 @@
           <w:szCs w:val="16"/>
           <w:lang w:val="pl-PL"/>
         </w:rPr>
-        <w:t xml:space="preserve"> Należy podać maksymalną liczbę dzieci, które w okresie objętym wnioskiem uczestniczyły w programie.</w:t>
+        <w:t xml:space="preserve"> </w:t>
+      </w:r>
+      <w:r>
+        <w:rPr>
+          <w:color w:val="339966"/>
+          <w:sz w:val="16"/>
+          <w:szCs w:val="16"/>
+          <w:lang w:val="pl-PL"/>
+        </w:rPr>
+        <w:t>Należy podać maksymalną liczbę dzieci, które w okresie objętym wnioskiem uczestniczyły w programie.</w:t>
       </w:r>
     </w:p>
     <w:p>
       <w:pPr>
-        <w:pStyle w:val="Tekstprzypisudolnego"/>
+        <w:pStyle w:val="FootnoteText"/>
         <w:rPr>
           <w:color w:val="339966"/>
           <w:sz w:val="16"/>
@@ -21918,9 +21013,8 @@
           <w:szCs w:val="16"/>
           <w:lang w:val="pl-PL"/>
         </w:rPr>
-        <w:t xml:space="preserve"> Rozporządzenia Parlamentu Europejskiego i Rady (UE) 2021/2116 z dnia 2 grudnia 2021 r. w sprawie finansowania wspólnej polityki rolnej, zarządzania nią i monitorowania jej oraz uchylenia rozporządzenia (UE) nr 1306/2013 (Dz. Urz. UE L 435 z 6.12.2021, str. 187, z </w:t>
+        <w:t xml:space="preserve"> Rozporządzenia Parlamentu Europejskiego i Rady (UE) 2021/2116 z dnia 2 grudnia 2021 r. w sprawie finansowania wspólnej polityki rolnej, zarządzania nią i monitorowania jej oraz uchylenia rozporządzenia (UE) nr 1306/2013 (Dz. Urz. UE L 435 z 6.12.2021, str. </w:t>
       </w:r>
-      <w:proofErr w:type="spellStart"/>
       <w:r>
         <w:rPr>
           <w:i/>
@@ -21930,19 +21024,7 @@
           <w:szCs w:val="16"/>
           <w:lang w:val="pl-PL"/>
         </w:rPr>
-        <w:t>późn</w:t>
-      </w:r>
-      <w:proofErr w:type="spellEnd"/>
-      <w:r>
-        <w:rPr>
-          <w:i/>
-          <w:iCs/>
-          <w:color w:val="339966"/>
-          <w:sz w:val="16"/>
-          <w:szCs w:val="16"/>
-          <w:lang w:val="pl-PL"/>
-        </w:rPr>
-        <w:t xml:space="preserve">. zm.) oraz art. 19 Rozporządzenia Parlamentu Europejskiego i Rady (UE) nr 223/2014 z 11.03.2014 r. w sprawie Europejskiego Funduszu Pomocy Najbardziej Potrzebującym (Dz. Urz. </w:t>
+        <w:t xml:space="preserve">187, z późn. zm.) oraz art. 19 Rozporządzenia Parlamentu Europejskiego i Rady (UE) nr 223/2014 z 11.03.2014 r. w sprawie Europejskiego Funduszu Pomocy Najbardziej Potrzebującym (Dz. Urz. </w:t>
       </w:r>
       <w:r>
         <w:rPr>
@@ -21970,7 +21052,7 @@
 </file>
 
 <file path=word/header1.xml><?xml version="1.0" encoding="utf-8"?>
-<w:hdr xmlns:wpc="http://schemas.microsoft.com/office/word/2010/wordprocessingCanvas" xmlns:cx="http://schemas.microsoft.com/office/drawing/2014/chartex" xmlns:cx1="http://schemas.microsoft.com/office/drawing/2015/9/8/chartex" xmlns:mc="http://schemas.openxmlformats.org/markup-compatibility/2006" xmlns:o="urn:schemas-microsoft-com:office:office" xmlns:r="http://schemas.openxmlformats.org/officeDocument/2006/relationships" xmlns:m="http://schemas.openxmlformats.org/officeDocument/2006/math" xmlns:v="urn:schemas-microsoft-com:vml" xmlns:wp14="http://schemas.microsoft.com/office/word/2010/wordprocessingDrawing" xmlns:wp="http://schemas.openxmlformats.org/drawingml/2006/wordprocessingDrawing" xmlns:w10="urn:schemas-microsoft-com:office:word" xmlns:w="http://schemas.openxmlformats.org/wordprocessingml/2006/main" xmlns:w14="http://schemas.microsoft.com/office/word/2010/wordml" xmlns:w15="http://schemas.microsoft.com/office/word/2012/wordml" xmlns:w16se="http://schemas.microsoft.com/office/word/2015/wordml/symex" xmlns:wpg="http://schemas.microsoft.com/office/word/2010/wordprocessingGroup" xmlns:wpi="http://schemas.microsoft.com/office/word/2010/wordprocessingInk" xmlns:wne="http://schemas.microsoft.com/office/word/2006/wordml" xmlns:wps="http://schemas.microsoft.com/office/word/2010/wordprocessingShape" mc:Ignorable="w14 w15 w16se wp14">
+<w:hdr xmlns:wpc="http://schemas.microsoft.com/office/word/2010/wordprocessingCanvas" xmlns:cx="http://schemas.microsoft.com/office/drawing/2014/chartex" xmlns:cx1="http://schemas.microsoft.com/office/drawing/2015/9/8/chartex" xmlns:cx2="http://schemas.microsoft.com/office/drawing/2015/10/21/chartex" xmlns:cx3="http://schemas.microsoft.com/office/drawing/2016/5/9/chartex" xmlns:cx4="http://schemas.microsoft.com/office/drawing/2016/5/10/chartex" xmlns:cx5="http://schemas.microsoft.com/office/drawing/2016/5/11/chartex" xmlns:cx6="http://schemas.microsoft.com/office/drawing/2016/5/12/chartex" xmlns:cx7="http://schemas.microsoft.com/office/drawing/2016/5/13/chartex" xmlns:cx8="http://schemas.microsoft.com/office/drawing/2016/5/14/chartex" xmlns:mc="http://schemas.openxmlformats.org/markup-compatibility/2006" xmlns:aink="http://schemas.microsoft.com/office/drawing/2016/ink" xmlns:am3d="http://schemas.microsoft.com/office/drawing/2017/model3d" xmlns:o="urn:schemas-microsoft-com:office:office" xmlns:oel="http://schemas.microsoft.com/office/2019/extlst" xmlns:r="http://schemas.openxmlformats.org/officeDocument/2006/relationships" xmlns:m="http://schemas.openxmlformats.org/officeDocument/2006/math" xmlns:v="urn:schemas-microsoft-com:vml" xmlns:wp14="http://schemas.microsoft.com/office/word/2010/wordprocessingDrawing" xmlns:wp="http://schemas.openxmlformats.org/drawingml/2006/wordprocessingDrawing" xmlns:w10="urn:schemas-microsoft-com:office:word" xmlns:w="http://schemas.openxmlformats.org/wordprocessingml/2006/main" xmlns:w14="http://schemas.microsoft.com/office/word/2010/wordml" xmlns:w15="http://schemas.microsoft.com/office/word/2012/wordml" xmlns:w16cex="http://schemas.microsoft.com/office/word/2018/wordml/cex" xmlns:w16cid="http://schemas.microsoft.com/office/word/2016/wordml/cid" xmlns:w16="http://schemas.microsoft.com/office/word/2018/wordml" xmlns:w16du="http://schemas.microsoft.com/office/word/2023/wordml/word16du" xmlns:w16sdtdh="http://schemas.microsoft.com/office/word/2020/wordml/sdtdatahash" xmlns:w16sdtfl="http://schemas.microsoft.com/office/word/2024/wordml/sdtformatlock" xmlns:w16se="http://schemas.microsoft.com/office/word/2015/wordml/symex" xmlns:wpg="http://schemas.microsoft.com/office/word/2010/wordprocessingGroup" xmlns:wpi="http://schemas.microsoft.com/office/word/2010/wordprocessingInk" xmlns:wne="http://schemas.microsoft.com/office/word/2006/wordml" xmlns:wps="http://schemas.microsoft.com/office/word/2010/wordprocessingShape" mc:Ignorable="w14 w15 w16se w16cid w16 w16cex w16sdtdh w16sdtfl w16du wp14">
   <w:p>
     <w:pPr>
       <w:jc w:val="center"/>
@@ -22027,7 +21109,6 @@
       <w:tc>
         <w:tcPr>
           <w:tcW w:w="7513" w:type="dxa"/>
-          <w:shd w:val="clear" w:color="auto" w:fill="auto"/>
           <w:vAlign w:val="center"/>
         </w:tcPr>
         <w:p>
@@ -22095,7 +21176,6 @@
         <w:tcPr>
           <w:tcW w:w="1662" w:type="dxa"/>
           <w:vMerge w:val="restart"/>
-          <w:shd w:val="clear" w:color="auto" w:fill="auto"/>
           <w:vAlign w:val="bottom"/>
         </w:tcPr>
         <w:p>
@@ -22109,7 +21189,6 @@
               <w:szCs w:val="18"/>
             </w:rPr>
           </w:pPr>
-          <w:proofErr w:type="spellStart"/>
           <w:r>
             <w:rPr>
               <w:bCs/>
@@ -22119,7 +21198,6 @@
             </w:rPr>
             <w:t>Strona</w:t>
           </w:r>
-          <w:proofErr w:type="spellEnd"/>
           <w:r>
             <w:rPr>
               <w:bCs/>
@@ -22242,7 +21320,6 @@
       <w:tc>
         <w:tcPr>
           <w:tcW w:w="7513" w:type="dxa"/>
-          <w:shd w:val="clear" w:color="auto" w:fill="auto"/>
           <w:vAlign w:val="center"/>
         </w:tcPr>
         <w:p>
@@ -22265,67 +21342,7 @@
               <w:szCs w:val="18"/>
               <w:lang w:val="pl-PL"/>
             </w:rPr>
-            <w:t xml:space="preserve">Załącznik nr </w:t>
-          </w:r>
-          <w:r>
-            <w:rPr>
-              <w:b/>
-              <w:color w:val="339966"/>
-              <w:sz w:val="18"/>
-              <w:szCs w:val="18"/>
-              <w:lang w:val="pl-PL"/>
-            </w:rPr>
-            <w:t xml:space="preserve">IV do </w:t>
-          </w:r>
-          <w:r>
-            <w:rPr>
-              <w:b/>
-              <w:color w:val="339966"/>
-              <w:sz w:val="18"/>
-              <w:szCs w:val="18"/>
-              <w:lang w:val="pl-PL"/>
-            </w:rPr>
-            <w:t xml:space="preserve">Warunków </w:t>
-          </w:r>
-          <w:r>
-            <w:rPr>
-              <w:b/>
-              <w:color w:val="339966"/>
-              <w:sz w:val="18"/>
-              <w:szCs w:val="18"/>
-              <w:lang w:val="pl-PL"/>
-            </w:rPr>
-            <w:t>udziału</w:t>
-          </w:r>
-          <w:r>
-            <w:rPr>
-              <w:b/>
-              <w:color w:val="339966"/>
-              <w:sz w:val="18"/>
-              <w:szCs w:val="18"/>
-              <w:lang w:val="pl-PL"/>
-            </w:rPr>
-            <w:t xml:space="preserve"> w „</w:t>
-          </w:r>
-          <w:r>
-            <w:rPr>
-              <w:b/>
-              <w:color w:val="339966"/>
-              <w:sz w:val="18"/>
-              <w:szCs w:val="18"/>
-              <w:lang w:val="pl-PL"/>
-            </w:rPr>
-            <w:t>Programie dla szkół</w:t>
-          </w:r>
-          <w:r>
-            <w:rPr>
-              <w:b/>
-              <w:color w:val="339966"/>
-              <w:sz w:val="18"/>
-              <w:szCs w:val="18"/>
-              <w:lang w:val="pl-PL"/>
-            </w:rPr>
-            <w:t xml:space="preserve">” </w:t>
+            <w:t xml:space="preserve">Załącznik nr IV do Warunków udziału w „Programie dla szkół” </w:t>
           </w:r>
           <w:r>
             <w:rPr>
@@ -22336,57 +21353,7 @@
               <w:lang w:val="pl-PL"/>
             </w:rPr>
             <w:br/>
-            <w:t>w</w:t>
-          </w:r>
-          <w:r>
-            <w:rPr>
-              <w:b/>
-              <w:color w:val="339966"/>
-              <w:sz w:val="18"/>
-              <w:szCs w:val="18"/>
-              <w:lang w:val="pl-PL"/>
-            </w:rPr>
-            <w:t xml:space="preserve"> roku szkolnym </w:t>
-          </w:r>
-          <w:r>
-            <w:rPr>
-              <w:b/>
-              <w:color w:val="339966"/>
-              <w:sz w:val="18"/>
-              <w:szCs w:val="18"/>
-              <w:lang w:val="pl-PL"/>
-            </w:rPr>
-            <w:t>202</w:t>
-          </w:r>
-          <w:r>
-            <w:rPr>
-              <w:b/>
-              <w:color w:val="339966"/>
-              <w:sz w:val="18"/>
-              <w:szCs w:val="18"/>
-              <w:lang w:val="pl-PL"/>
-            </w:rPr>
-            <w:t>5</w:t>
-          </w:r>
-          <w:r>
-            <w:rPr>
-              <w:b/>
-              <w:color w:val="339966"/>
-              <w:sz w:val="18"/>
-              <w:szCs w:val="18"/>
-              <w:lang w:val="pl-PL"/>
-            </w:rPr>
-            <w:t>/202</w:t>
-          </w:r>
-          <w:r>
-            <w:rPr>
-              <w:b/>
-              <w:color w:val="339966"/>
-              <w:sz w:val="18"/>
-              <w:szCs w:val="18"/>
-              <w:lang w:val="pl-PL"/>
-            </w:rPr>
-            <w:t>6</w:t>
+            <w:t>w roku szkolnym 2025/2026</w:t>
           </w:r>
         </w:p>
       </w:tc>
@@ -22394,7 +21361,6 @@
         <w:tcPr>
           <w:tcW w:w="1662" w:type="dxa"/>
           <w:vMerge/>
-          <w:shd w:val="clear" w:color="auto" w:fill="auto"/>
         </w:tcPr>
         <w:p>
           <w:pPr>
@@ -22413,7 +21379,7 @@
   </w:tbl>
   <w:p>
     <w:pPr>
-      <w:pStyle w:val="Nagwek"/>
+      <w:pStyle w:val="Header"/>
       <w:rPr>
         <w:sz w:val="2"/>
         <w:szCs w:val="2"/>
@@ -22425,7 +21391,7 @@
 </file>
 
 <file path=word/header2.xml><?xml version="1.0" encoding="utf-8"?>
-<w:hdr xmlns:wpc="http://schemas.microsoft.com/office/word/2010/wordprocessingCanvas" xmlns:cx="http://schemas.microsoft.com/office/drawing/2014/chartex" xmlns:cx1="http://schemas.microsoft.com/office/drawing/2015/9/8/chartex" xmlns:mc="http://schemas.openxmlformats.org/markup-compatibility/2006" xmlns:o="urn:schemas-microsoft-com:office:office" xmlns:r="http://schemas.openxmlformats.org/officeDocument/2006/relationships" xmlns:m="http://schemas.openxmlformats.org/officeDocument/2006/math" xmlns:v="urn:schemas-microsoft-com:vml" xmlns:wp14="http://schemas.microsoft.com/office/word/2010/wordprocessingDrawing" xmlns:wp="http://schemas.openxmlformats.org/drawingml/2006/wordprocessingDrawing" xmlns:w10="urn:schemas-microsoft-com:office:word" xmlns:w="http://schemas.openxmlformats.org/wordprocessingml/2006/main" xmlns:w14="http://schemas.microsoft.com/office/word/2010/wordml" xmlns:w15="http://schemas.microsoft.com/office/word/2012/wordml" xmlns:w16se="http://schemas.microsoft.com/office/word/2015/wordml/symex" xmlns:wpg="http://schemas.microsoft.com/office/word/2010/wordprocessingGroup" xmlns:wpi="http://schemas.microsoft.com/office/word/2010/wordprocessingInk" xmlns:wne="http://schemas.microsoft.com/office/word/2006/wordml" xmlns:wps="http://schemas.microsoft.com/office/word/2010/wordprocessingShape" mc:Ignorable="w14 w15 w16se wp14">
+<w:hdr xmlns:wpc="http://schemas.microsoft.com/office/word/2010/wordprocessingCanvas" xmlns:cx="http://schemas.microsoft.com/office/drawing/2014/chartex" xmlns:cx1="http://schemas.microsoft.com/office/drawing/2015/9/8/chartex" xmlns:cx2="http://schemas.microsoft.com/office/drawing/2015/10/21/chartex" xmlns:cx3="http://schemas.microsoft.com/office/drawing/2016/5/9/chartex" xmlns:cx4="http://schemas.microsoft.com/office/drawing/2016/5/10/chartex" xmlns:cx5="http://schemas.microsoft.com/office/drawing/2016/5/11/chartex" xmlns:cx6="http://schemas.microsoft.com/office/drawing/2016/5/12/chartex" xmlns:cx7="http://schemas.microsoft.com/office/drawing/2016/5/13/chartex" xmlns:cx8="http://schemas.microsoft.com/office/drawing/2016/5/14/chartex" xmlns:mc="http://schemas.openxmlformats.org/markup-compatibility/2006" xmlns:aink="http://schemas.microsoft.com/office/drawing/2016/ink" xmlns:am3d="http://schemas.microsoft.com/office/drawing/2017/model3d" xmlns:o="urn:schemas-microsoft-com:office:office" xmlns:oel="http://schemas.microsoft.com/office/2019/extlst" xmlns:r="http://schemas.openxmlformats.org/officeDocument/2006/relationships" xmlns:m="http://schemas.openxmlformats.org/officeDocument/2006/math" xmlns:v="urn:schemas-microsoft-com:vml" xmlns:wp14="http://schemas.microsoft.com/office/word/2010/wordprocessingDrawing" xmlns:wp="http://schemas.openxmlformats.org/drawingml/2006/wordprocessingDrawing" xmlns:w10="urn:schemas-microsoft-com:office:word" xmlns:w="http://schemas.openxmlformats.org/wordprocessingml/2006/main" xmlns:w14="http://schemas.microsoft.com/office/word/2010/wordml" xmlns:w15="http://schemas.microsoft.com/office/word/2012/wordml" xmlns:w16cex="http://schemas.microsoft.com/office/word/2018/wordml/cex" xmlns:w16cid="http://schemas.microsoft.com/office/word/2016/wordml/cid" xmlns:w16="http://schemas.microsoft.com/office/word/2018/wordml" xmlns:w16du="http://schemas.microsoft.com/office/word/2023/wordml/word16du" xmlns:w16sdtdh="http://schemas.microsoft.com/office/word/2020/wordml/sdtdatahash" xmlns:w16sdtfl="http://schemas.microsoft.com/office/word/2024/wordml/sdtformatlock" xmlns:w16se="http://schemas.microsoft.com/office/word/2015/wordml/symex" xmlns:wpg="http://schemas.microsoft.com/office/word/2010/wordprocessingGroup" xmlns:wpi="http://schemas.microsoft.com/office/word/2010/wordprocessingInk" xmlns:wne="http://schemas.microsoft.com/office/word/2006/wordml" xmlns:wps="http://schemas.microsoft.com/office/word/2010/wordprocessingShape" mc:Ignorable="w14 w15 w16se w16cid w16 w16cex w16sdtdh w16sdtfl w16du wp14">
   <w:tbl>
     <w:tblPr>
       <w:tblW w:w="10894" w:type="dxa"/>
@@ -22454,7 +21420,7 @@
             <w:jc w:val="center"/>
           </w:pPr>
           <w:r>
-            <w:object w:dxaOrig="1965" w:dyaOrig="1980">
+            <w:object w:dxaOrig="1965" w:dyaOrig="1980" w14:anchorId="2DF82AD7">
               <v:shapetype id="_x0000_t75" coordsize="21600,21600" o:spt="75" o:preferrelative="t" path="m@4@5l@4@11@9@11@9@5xe" filled="f" stroked="f">
                 <v:stroke joinstyle="miter"/>
                 <v:formulas>
@@ -22474,10 +21440,10 @@
                 <v:path o:extrusionok="f" gradientshapeok="t" o:connecttype="rect"/>
                 <o:lock v:ext="edit" aspectratio="t"/>
               </v:shapetype>
-              <v:shape id="_x0000_i1027" type="#_x0000_t75" style="width:57.75pt;height:50.25pt" fillcolor="window">
+              <v:shape id="_x0000_i1025" type="#_x0000_t75" style="width:57.75pt;height:50.25pt" fillcolor="window">
                 <v:imagedata r:id="rId1" o:title=""/>
               </v:shape>
-              <o:OLEObject Type="Embed" ProgID="PBrush" ShapeID="_x0000_i1027" DrawAspect="Content" ObjectID="_1821361361" r:id="rId2"/>
+              <o:OLEObject Type="Embed" ProgID="PBrush" ShapeID="_x0000_i1025" DrawAspect="Content" ObjectID="_1821948108" r:id="rId2"/>
             </w:object>
           </w:r>
         </w:p>
@@ -22555,7 +21521,7 @@
   </w:tbl>
   <w:p>
     <w:pPr>
-      <w:pStyle w:val="Nagwek"/>
+      <w:pStyle w:val="Header"/>
     </w:pPr>
     <w:r>
       <w:rPr>
@@ -22564,7 +21530,7 @@
       <mc:AlternateContent>
         <mc:Choice Requires="wpc">
           <w:drawing>
-            <wp:inline distT="0" distB="0" distL="0" distR="0" wp14:anchorId="47B53A0A" wp14:editId="0E8066AE">
+            <wp:inline distT="0" distB="0" distL="0" distR="0" wp14:anchorId="249037D9" wp14:editId="4BBB4D15">
               <wp:extent cx="6972300" cy="114300"/>
               <wp:effectExtent l="0" t="28575" r="0" b="0"/>
               <wp:docPr id="2" name="Kanwa 2"/>
@@ -22637,7 +21603,7 @@
 </file>
 
 <file path=word/numbering.xml><?xml version="1.0" encoding="utf-8"?>
-<w:numbering xmlns:wpc="http://schemas.microsoft.com/office/word/2010/wordprocessingCanvas" xmlns:cx="http://schemas.microsoft.com/office/drawing/2014/chartex" xmlns:cx1="http://schemas.microsoft.com/office/drawing/2015/9/8/chartex" xmlns:mc="http://schemas.openxmlformats.org/markup-compatibility/2006" xmlns:o="urn:schemas-microsoft-com:office:office" xmlns:r="http://schemas.openxmlformats.org/officeDocument/2006/relationships" xmlns:m="http://schemas.openxmlformats.org/officeDocument/2006/math" xmlns:v="urn:schemas-microsoft-com:vml" xmlns:wp14="http://schemas.microsoft.com/office/word/2010/wordprocessingDrawing" xmlns:wp="http://schemas.openxmlformats.org/drawingml/2006/wordprocessingDrawing" xmlns:w10="urn:schemas-microsoft-com:office:word" xmlns:w="http://schemas.openxmlformats.org/wordprocessingml/2006/main" xmlns:w14="http://schemas.microsoft.com/office/word/2010/wordml" xmlns:w15="http://schemas.microsoft.com/office/word/2012/wordml" xmlns:w16se="http://schemas.microsoft.com/office/word/2015/wordml/symex" xmlns:wpg="http://schemas.microsoft.com/office/word/2010/wordprocessingGroup" xmlns:wpi="http://schemas.microsoft.com/office/word/2010/wordprocessingInk" xmlns:wne="http://schemas.microsoft.com/office/word/2006/wordml" xmlns:wps="http://schemas.microsoft.com/office/word/2010/wordprocessingShape" mc:Ignorable="w14 w15 w16se wp14">
+<w:numbering xmlns:wpc="http://schemas.microsoft.com/office/word/2010/wordprocessingCanvas" xmlns:cx="http://schemas.microsoft.com/office/drawing/2014/chartex" xmlns:cx1="http://schemas.microsoft.com/office/drawing/2015/9/8/chartex" xmlns:cx2="http://schemas.microsoft.com/office/drawing/2015/10/21/chartex" xmlns:cx3="http://schemas.microsoft.com/office/drawing/2016/5/9/chartex" xmlns:cx4="http://schemas.microsoft.com/office/drawing/2016/5/10/chartex" xmlns:cx5="http://schemas.microsoft.com/office/drawing/2016/5/11/chartex" xmlns:cx6="http://schemas.microsoft.com/office/drawing/2016/5/12/chartex" xmlns:cx7="http://schemas.microsoft.com/office/drawing/2016/5/13/chartex" xmlns:cx8="http://schemas.microsoft.com/office/drawing/2016/5/14/chartex" xmlns:mc="http://schemas.openxmlformats.org/markup-compatibility/2006" xmlns:aink="http://schemas.microsoft.com/office/drawing/2016/ink" xmlns:am3d="http://schemas.microsoft.com/office/drawing/2017/model3d" xmlns:o="urn:schemas-microsoft-com:office:office" xmlns:oel="http://schemas.microsoft.com/office/2019/extlst" xmlns:r="http://schemas.openxmlformats.org/officeDocument/2006/relationships" xmlns:m="http://schemas.openxmlformats.org/officeDocument/2006/math" xmlns:v="urn:schemas-microsoft-com:vml" xmlns:wp14="http://schemas.microsoft.com/office/word/2010/wordprocessingDrawing" xmlns:wp="http://schemas.openxmlformats.org/drawingml/2006/wordprocessingDrawing" xmlns:w10="urn:schemas-microsoft-com:office:word" xmlns:w="http://schemas.openxmlformats.org/wordprocessingml/2006/main" xmlns:w14="http://schemas.microsoft.com/office/word/2010/wordml" xmlns:w15="http://schemas.microsoft.com/office/word/2012/wordml" xmlns:w16cex="http://schemas.microsoft.com/office/word/2018/wordml/cex" xmlns:w16cid="http://schemas.microsoft.com/office/word/2016/wordml/cid" xmlns:w16="http://schemas.microsoft.com/office/word/2018/wordml" xmlns:w16du="http://schemas.microsoft.com/office/word/2023/wordml/word16du" xmlns:w16sdtdh="http://schemas.microsoft.com/office/word/2020/wordml/sdtdatahash" xmlns:w16sdtfl="http://schemas.microsoft.com/office/word/2024/wordml/sdtformatlock" xmlns:w16se="http://schemas.microsoft.com/office/word/2015/wordml/symex" xmlns:wpg="http://schemas.microsoft.com/office/word/2010/wordprocessingGroup" xmlns:wpi="http://schemas.microsoft.com/office/word/2010/wordprocessingInk" xmlns:wne="http://schemas.microsoft.com/office/word/2006/wordml" xmlns:wps="http://schemas.microsoft.com/office/word/2010/wordprocessingShape" mc:Ignorable="w14 w15 w16se w16cid w16 w16cex w16sdtdh w16sdtfl w16du wp14">
   <w:abstractNum w:abstractNumId="0" w15:restartNumberingAfterBreak="0">
     <w:nsid w:val="0BF97444"/>
     <w:multiLevelType w:val="hybridMultilevel"/>
@@ -23164,23 +22130,23 @@
       </w:pPr>
     </w:lvl>
   </w:abstractNum>
-  <w:num w:numId="1">
+  <w:num w:numId="1" w16cid:durableId="88046610">
     <w:abstractNumId w:val="1"/>
   </w:num>
-  <w:num w:numId="2">
+  <w:num w:numId="2" w16cid:durableId="1831293576">
     <w:abstractNumId w:val="2"/>
   </w:num>
-  <w:num w:numId="3">
+  <w:num w:numId="3" w16cid:durableId="1618178971">
     <w:abstractNumId w:val="0"/>
   </w:num>
-  <w:num w:numId="4">
+  <w:num w:numId="4" w16cid:durableId="1353149951">
     <w:abstractNumId w:val="3"/>
   </w:num>
 </w:numbering>
 </file>
 
 <file path=word/styles.xml><?xml version="1.0" encoding="utf-8"?>
-<w:styles xmlns:mc="http://schemas.openxmlformats.org/markup-compatibility/2006" xmlns:r="http://schemas.openxmlformats.org/officeDocument/2006/relationships" xmlns:w="http://schemas.openxmlformats.org/wordprocessingml/2006/main" xmlns:w14="http://schemas.microsoft.com/office/word/2010/wordml" xmlns:w15="http://schemas.microsoft.com/office/word/2012/wordml" xmlns:w16se="http://schemas.microsoft.com/office/word/2015/wordml/symex" mc:Ignorable="w14 w15 w16se">
+<w:styles xmlns:mc="http://schemas.openxmlformats.org/markup-compatibility/2006" xmlns:r="http://schemas.openxmlformats.org/officeDocument/2006/relationships" xmlns:w="http://schemas.openxmlformats.org/wordprocessingml/2006/main" xmlns:w14="http://schemas.microsoft.com/office/word/2010/wordml" xmlns:w15="http://schemas.microsoft.com/office/word/2012/wordml" xmlns:w16cex="http://schemas.microsoft.com/office/word/2018/wordml/cex" xmlns:w16cid="http://schemas.microsoft.com/office/word/2016/wordml/cid" xmlns:w16="http://schemas.microsoft.com/office/word/2018/wordml" xmlns:w16du="http://schemas.microsoft.com/office/word/2023/wordml/word16du" xmlns:w16sdtdh="http://schemas.microsoft.com/office/word/2020/wordml/sdtdatahash" xmlns:w16sdtfl="http://schemas.microsoft.com/office/word/2024/wordml/sdtformatlock" xmlns:w16se="http://schemas.microsoft.com/office/word/2015/wordml/symex" mc:Ignorable="w14 w15 w16se w16cid w16 w16cex w16sdtdh w16sdtfl w16du">
   <w:docDefaults>
     <w:rPrDefault>
       <w:rPr>
@@ -23196,7 +22162,7 @@
       </w:pPr>
     </w:pPrDefault>
   </w:docDefaults>
-  <w:latentStyles w:defLockedState="0" w:defUIPriority="99" w:defSemiHidden="0" w:defUnhideWhenUsed="0" w:defQFormat="0" w:count="371">
+  <w:latentStyles w:defLockedState="0" w:defUIPriority="99" w:defSemiHidden="0" w:defUnhideWhenUsed="0" w:defQFormat="0" w:count="376">
     <w:lsdException w:name="Normal" w:uiPriority="0" w:qFormat="1"/>
     <w:lsdException w:name="heading 1" w:uiPriority="9" w:qFormat="1"/>
     <w:lsdException w:name="heading 2" w:semiHidden="1" w:uiPriority="9" w:unhideWhenUsed="1" w:qFormat="1"/>
@@ -23568,17 +22534,23 @@
     <w:lsdException w:name="List Table 5 Dark Accent 6" w:uiPriority="50"/>
     <w:lsdException w:name="List Table 6 Colorful Accent 6" w:uiPriority="51"/>
     <w:lsdException w:name="List Table 7 Colorful Accent 6" w:uiPriority="52"/>
+    <w:lsdException w:name="Mention" w:semiHidden="1" w:unhideWhenUsed="1"/>
+    <w:lsdException w:name="Smart Hyperlink" w:semiHidden="1" w:unhideWhenUsed="1"/>
+    <w:lsdException w:name="Hashtag" w:semiHidden="1" w:unhideWhenUsed="1"/>
+    <w:lsdException w:name="Unresolved Mention" w:semiHidden="1" w:unhideWhenUsed="1"/>
+    <w:lsdException w:name="Smart Link" w:semiHidden="1" w:unhideWhenUsed="1"/>
   </w:latentStyles>
-  <w:style w:type="paragraph" w:default="1" w:styleId="Normalny">
+  <w:style w:type="paragraph" w:default="1" w:styleId="Normal">
     <w:name w:val="Normal"/>
     <w:qFormat/>
   </w:style>
-  <w:style w:type="character" w:default="1" w:styleId="Domylnaczcionkaakapitu">
+  <w:style w:type="character" w:default="1" w:styleId="DefaultParagraphFont">
     <w:name w:val="Default Paragraph Font"/>
     <w:uiPriority w:val="1"/>
+    <w:semiHidden/>
     <w:unhideWhenUsed/>
   </w:style>
-  <w:style w:type="table" w:default="1" w:styleId="Standardowy">
+  <w:style w:type="table" w:default="1" w:styleId="TableNormal">
     <w:name w:val="Normal Table"/>
     <w:uiPriority w:val="99"/>
     <w:semiHidden/>
@@ -23593,16 +22565,16 @@
       </w:tblCellMar>
     </w:tblPr>
   </w:style>
-  <w:style w:type="numbering" w:default="1" w:styleId="Bezlisty">
+  <w:style w:type="numbering" w:default="1" w:styleId="NoList">
     <w:name w:val="No List"/>
     <w:uiPriority w:val="99"/>
     <w:semiHidden/>
     <w:unhideWhenUsed/>
   </w:style>
-  <w:style w:type="paragraph" w:styleId="Nagwek">
+  <w:style w:type="paragraph" w:styleId="Header">
     <w:name w:val="header"/>
-    <w:basedOn w:val="Normalny"/>
-    <w:link w:val="NagwekZnak"/>
+    <w:basedOn w:val="Normal"/>
+    <w:link w:val="HeaderChar"/>
     <w:uiPriority w:val="99"/>
     <w:unhideWhenUsed/>
     <w:rsid w:val="00A00669"/>
@@ -23614,17 +22586,17 @@
       <w:spacing w:after="0" w:line="240" w:lineRule="auto"/>
     </w:pPr>
   </w:style>
-  <w:style w:type="character" w:customStyle="1" w:styleId="NagwekZnak">
-    <w:name w:val="Nagłówek Znak"/>
-    <w:basedOn w:val="Domylnaczcionkaakapitu"/>
-    <w:link w:val="Nagwek"/>
+  <w:style w:type="character" w:customStyle="1" w:styleId="HeaderChar">
+    <w:name w:val="Header Char"/>
+    <w:basedOn w:val="DefaultParagraphFont"/>
+    <w:link w:val="Header"/>
     <w:uiPriority w:val="99"/>
     <w:rsid w:val="00A00669"/>
   </w:style>
-  <w:style w:type="paragraph" w:styleId="Stopka">
+  <w:style w:type="paragraph" w:styleId="Footer">
     <w:name w:val="footer"/>
-    <w:basedOn w:val="Normalny"/>
-    <w:link w:val="StopkaZnak"/>
+    <w:basedOn w:val="Normal"/>
+    <w:link w:val="FooterChar"/>
     <w:uiPriority w:val="99"/>
     <w:unhideWhenUsed/>
     <w:rsid w:val="00A00669"/>
@@ -23636,17 +22608,17 @@
       <w:spacing w:after="0" w:line="240" w:lineRule="auto"/>
     </w:pPr>
   </w:style>
-  <w:style w:type="character" w:customStyle="1" w:styleId="StopkaZnak">
-    <w:name w:val="Stopka Znak"/>
-    <w:basedOn w:val="Domylnaczcionkaakapitu"/>
-    <w:link w:val="Stopka"/>
+  <w:style w:type="character" w:customStyle="1" w:styleId="FooterChar">
+    <w:name w:val="Footer Char"/>
+    <w:basedOn w:val="DefaultParagraphFont"/>
+    <w:link w:val="Footer"/>
     <w:uiPriority w:val="99"/>
     <w:rsid w:val="00A00669"/>
   </w:style>
-  <w:style w:type="paragraph" w:styleId="Tekstprzypisudolnego">
+  <w:style w:type="paragraph" w:styleId="FootnoteText">
     <w:name w:val="footnote text"/>
-    <w:basedOn w:val="Normalny"/>
-    <w:link w:val="TekstprzypisudolnegoZnak"/>
+    <w:basedOn w:val="Normal"/>
+    <w:link w:val="FootnoteTextChar"/>
     <w:uiPriority w:val="99"/>
     <w:semiHidden/>
     <w:unhideWhenUsed/>
@@ -23659,10 +22631,10 @@
       <w:szCs w:val="20"/>
     </w:rPr>
   </w:style>
-  <w:style w:type="character" w:customStyle="1" w:styleId="TekstprzypisudolnegoZnak">
-    <w:name w:val="Tekst przypisu dolnego Znak"/>
-    <w:basedOn w:val="Domylnaczcionkaakapitu"/>
-    <w:link w:val="Tekstprzypisudolnego"/>
+  <w:style w:type="character" w:customStyle="1" w:styleId="FootnoteTextChar">
+    <w:name w:val="Footnote Text Char"/>
+    <w:basedOn w:val="DefaultParagraphFont"/>
+    <w:link w:val="FootnoteText"/>
     <w:uiPriority w:val="99"/>
     <w:semiHidden/>
     <w:rsid w:val="00A00669"/>
@@ -23671,12 +22643,12 @@
       <w:szCs w:val="20"/>
     </w:rPr>
   </w:style>
-  <w:style w:type="character" w:styleId="Numerstrony">
+  <w:style w:type="character" w:styleId="PageNumber">
     <w:name w:val="page number"/>
-    <w:basedOn w:val="Domylnaczcionkaakapitu"/>
+    <w:basedOn w:val="DefaultParagraphFont"/>
     <w:rsid w:val="00A00669"/>
   </w:style>
-  <w:style w:type="character" w:styleId="Odwoanieprzypisudolnego">
+  <w:style w:type="character" w:styleId="FootnoteReference">
     <w:name w:val="footnote reference"/>
     <w:uiPriority w:val="99"/>
     <w:semiHidden/>
@@ -23685,9 +22657,9 @@
       <w:vertAlign w:val="superscript"/>
     </w:rPr>
   </w:style>
-  <w:style w:type="table" w:styleId="Tabela-Siatka">
+  <w:style w:type="table" w:styleId="TableGrid">
     <w:name w:val="Table Grid"/>
-    <w:basedOn w:val="Standardowy"/>
+    <w:basedOn w:val="TableNormal"/>
     <w:rsid w:val="00A00669"/>
     <w:pPr>
       <w:spacing w:after="0" w:line="360" w:lineRule="auto"/>
